--- a/books/White Book/Chapter 3.docx
+++ b/books/White Book/Chapter 3.docx
@@ -95,7 +95,7 @@
         </w:rPr>
         <w:t>Requirements analysis, also called requirements engineering, is the process of determining user expectations for a new or modified product. These features, called requirements, must be quantifiable, relevant and detailed. In </w:t>
       </w:r>
-      <w:hyperlink r:id="rId5" w:history="1">
+      <w:hyperlink r:id="rId7" w:history="1">
         <w:r>
           <w:rPr>
             <w:rStyle w:val="Hyperlink"/>
@@ -111,7 +111,7 @@
         </w:rPr>
         <w:t> engineering, such requirements are often called </w:t>
       </w:r>
-      <w:hyperlink r:id="rId6" w:history="1">
+      <w:hyperlink r:id="rId8" w:history="1">
         <w:r>
           <w:rPr>
             <w:rStyle w:val="Hyperlink"/>
@@ -127,7 +127,7 @@
         </w:rPr>
         <w:t>s. Requirements analysis is an important aspect of </w:t>
       </w:r>
-      <w:hyperlink r:id="rId7" w:history="1">
+      <w:hyperlink r:id="rId9" w:history="1">
         <w:r>
           <w:rPr>
             <w:rStyle w:val="Hyperlink"/>
@@ -377,6 +377,24 @@
         </w:rPr>
         <w:t xml:space="preserve">In one </w:t>
       </w:r>
+      <w:r>
+        <w:rPr>
+          <w:rFonts w:ascii="Times New Roman" w:hAnsi="Times New Roman"/>
+          <w:color w:val="000000"/>
+          <w:sz w:val="24"/>
+          <w:szCs w:val="24"/>
+        </w:rPr>
+        <w:t>respect,</w:t>
+      </w:r>
+      <w:r>
+        <w:rPr>
+          <w:rFonts w:ascii="Times New Roman" w:hAnsi="Times New Roman"/>
+          <w:color w:val="000000"/>
+          <w:sz w:val="24"/>
+          <w:szCs w:val="24"/>
+        </w:rPr>
+        <w:t xml:space="preserve"> scalability </w:t>
+      </w:r>
       <w:proofErr w:type="gramStart"/>
       <w:r>
         <w:rPr>
@@ -385,7 +403,7 @@
           <w:sz w:val="24"/>
           <w:szCs w:val="24"/>
         </w:rPr>
-        <w:t>respect</w:t>
+        <w:t>is simply specified</w:t>
       </w:r>
       <w:proofErr w:type="gramEnd"/>
       <w:r>
@@ -395,7 +413,7 @@
           <w:sz w:val="24"/>
           <w:szCs w:val="24"/>
         </w:rPr>
-        <w:t xml:space="preserve"> scalability is simply specified as the increase in the system’s workload that the system should be able to process. The scalability required </w:t>
+        <w:t xml:space="preserve"> as the increase in the system’s workload that the system should be able to process. The scalability required </w:t>
       </w:r>
       <w:proofErr w:type="gramStart"/>
       <w:r>
@@ -589,7 +607,7 @@
           <w:sz w:val="24"/>
           <w:szCs w:val="24"/>
         </w:rPr>
-        <w:t>Processor: Quad Core 32/64 bit</w:t>
+        <w:t>Web Camera</w:t>
       </w:r>
     </w:p>
     <w:p>
@@ -729,6 +747,7 @@
           <w:szCs w:val="24"/>
         </w:rPr>
       </w:pPr>
+      <w:bookmarkStart w:id="0" w:name="_GoBack"/>
       <w:r>
         <w:rPr>
           <w:rFonts w:ascii="Times New Roman" w:hAnsi="Times New Roman"/>
@@ -740,6 +759,7 @@
         </w:rPr>
         <w:t>Software Requirement</w:t>
       </w:r>
+      <w:bookmarkEnd w:id="0"/>
       <w:r>
         <w:rPr>
           <w:rFonts w:ascii="Times New Roman" w:hAnsi="Times New Roman"/>
@@ -815,37 +835,24 @@
         <w:tab/>
         <w:t xml:space="preserve">XAMPP / LAMP </w:t>
       </w:r>
-      <w:proofErr w:type="gramStart"/>
-      <w:r>
-        <w:rPr>
-          <w:rFonts w:ascii="Times New Roman" w:hAnsi="Times New Roman"/>
-          <w:bCs/>
-          <w:sz w:val="24"/>
-          <w:szCs w:val="24"/>
-        </w:rPr>
-        <w:t>stack:</w:t>
-      </w:r>
-      <w:proofErr w:type="gramEnd"/>
-      <w:r>
-        <w:rPr>
-          <w:rFonts w:ascii="Times New Roman" w:hAnsi="Times New Roman"/>
-          <w:bCs/>
-          <w:sz w:val="24"/>
-          <w:szCs w:val="24"/>
-        </w:rPr>
-        <w:t xml:space="preserve"> </w:t>
-      </w:r>
-      <w:proofErr w:type="spellStart"/>
-      <w:r>
-        <w:rPr>
-          <w:rFonts w:ascii="Times New Roman" w:hAnsi="Times New Roman"/>
-          <w:bCs/>
-          <w:sz w:val="24"/>
-          <w:szCs w:val="24"/>
-        </w:rPr>
-        <w:t>Webapp</w:t>
-      </w:r>
-      <w:proofErr w:type="spellEnd"/>
+      <w:r>
+        <w:rPr>
+          <w:rFonts w:ascii="Times New Roman" w:hAnsi="Times New Roman"/>
+          <w:bCs/>
+          <w:sz w:val="24"/>
+          <w:szCs w:val="24"/>
+        </w:rPr>
+        <w:t>stack</w:t>
+      </w:r>
+      <w:r>
+        <w:rPr>
+          <w:rFonts w:ascii="Times New Roman" w:hAnsi="Times New Roman"/>
+          <w:bCs/>
+          <w:sz w:val="24"/>
+          <w:szCs w:val="24"/>
+        </w:rPr>
+        <w:t xml:space="preserve"> Webapp</w:t>
+      </w:r>
     </w:p>
     <w:p>
       <w:pPr>
@@ -932,105 +939,6 @@
     </w:p>
     <w:p>
       <w:pPr>
-        <w:pStyle w:val="ListParagraph"/>
-        <w:shd w:val="clear" w:color="auto" w:fill="FFFFFF"/>
-        <w:spacing w:before="340" w:after="720" w:line="360" w:lineRule="auto"/>
-        <w:rPr>
-          <w:rFonts w:ascii="Times New Roman" w:hAnsi="Times New Roman"/>
-          <w:bCs/>
-          <w:sz w:val="24"/>
-          <w:szCs w:val="24"/>
-        </w:rPr>
-      </w:pPr>
-    </w:p>
-    <w:p>
-      <w:pPr>
-        <w:pStyle w:val="ListParagraph"/>
-        <w:numPr>
-          <w:ilvl w:val="0"/>
-          <w:numId w:val="3"/>
-        </w:numPr>
-        <w:shd w:val="clear" w:color="auto" w:fill="FFFFFF"/>
-        <w:spacing w:before="340" w:after="720" w:line="360" w:lineRule="auto"/>
-        <w:rPr>
-          <w:rFonts w:ascii="Times New Roman" w:hAnsi="Times New Roman"/>
-          <w:b/>
-          <w:bCs/>
-          <w:sz w:val="32"/>
-          <w:szCs w:val="32"/>
-        </w:rPr>
-      </w:pPr>
-      <w:r>
-        <w:rPr>
-          <w:rFonts w:ascii="Times New Roman" w:hAnsi="Times New Roman"/>
-          <w:b/>
-          <w:bCs/>
-          <w:sz w:val="32"/>
-          <w:szCs w:val="32"/>
-        </w:rPr>
-        <w:t>Hardware Components Required:</w:t>
-      </w:r>
-    </w:p>
-    <w:p>
-      <w:pPr>
-        <w:pStyle w:val="ListParagraph"/>
-        <w:shd w:val="clear" w:color="auto" w:fill="FFFFFF"/>
-        <w:spacing w:before="340" w:after="720" w:line="360" w:lineRule="auto"/>
-        <w:rPr>
-          <w:rFonts w:ascii="Times New Roman" w:hAnsi="Times New Roman"/>
-          <w:b/>
-          <w:bCs/>
-          <w:sz w:val="32"/>
-          <w:szCs w:val="32"/>
-        </w:rPr>
-      </w:pPr>
-      <w:r>
-        <w:rPr>
-          <w:rFonts w:ascii="Times New Roman" w:hAnsi="Times New Roman"/>
-          <w:b/>
-          <w:bCs/>
-          <w:sz w:val="32"/>
-          <w:szCs w:val="32"/>
-        </w:rPr>
-        <w:t>•</w:t>
-      </w:r>
-      <w:r>
-        <w:rPr>
-          <w:rFonts w:ascii="Times New Roman" w:hAnsi="Times New Roman"/>
-          <w:b/>
-          <w:bCs/>
-          <w:sz w:val="32"/>
-          <w:szCs w:val="32"/>
-        </w:rPr>
-        <w:tab/>
-      </w:r>
-      <w:r>
-        <w:rPr>
-          <w:rFonts w:ascii="Times New Roman" w:hAnsi="Times New Roman"/>
-          <w:bCs/>
-          <w:sz w:val="24"/>
-          <w:szCs w:val="24"/>
-        </w:rPr>
-        <w:t>Web Camera.</w:t>
-      </w:r>
-    </w:p>
-    <w:p>
-      <w:pPr>
-        <w:pStyle w:val="ListParagraph"/>
-        <w:shd w:val="clear" w:color="auto" w:fill="FFFFFF"/>
-        <w:spacing w:before="340" w:after="720" w:line="360" w:lineRule="auto"/>
-        <w:rPr>
-          <w:rFonts w:ascii="Times New Roman" w:hAnsi="Times New Roman"/>
-          <w:bCs/>
-          <w:sz w:val="24"/>
-          <w:szCs w:val="24"/>
-        </w:rPr>
-      </w:pPr>
-      <w:bookmarkStart w:id="0" w:name="_GoBack"/>
-      <w:bookmarkEnd w:id="0"/>
-    </w:p>
-    <w:p>
-      <w:pPr>
         <w:shd w:val="clear" w:color="auto" w:fill="FFFFFF"/>
         <w:spacing w:before="340" w:after="720" w:line="360" w:lineRule="auto"/>
         <w:ind w:left="360"/>
@@ -1063,13 +971,118 @@
       </w:pPr>
     </w:p>
     <w:sectPr>
+      <w:footerReference w:type="default" r:id="rId10"/>
       <w:pgSz w:w="11906" w:h="16838"/>
       <w:pgMar w:top="1440" w:right="1440" w:bottom="1440" w:left="1440" w:header="708" w:footer="708" w:gutter="0"/>
+      <w:pgNumType w:start="8"/>
       <w:cols w:space="708"/>
       <w:docGrid w:linePitch="360"/>
     </w:sectPr>
   </w:body>
 </w:document>
+</file>
+
+<file path=word/endnotes.xml><?xml version="1.0" encoding="utf-8"?>
+<w:endnotes xmlns:wpc="http://schemas.microsoft.com/office/word/2010/wordprocessingCanvas" xmlns:cx="http://schemas.microsoft.com/office/drawing/2014/chartex" xmlns:cx1="http://schemas.microsoft.com/office/drawing/2015/9/8/chartex" xmlns:mc="http://schemas.openxmlformats.org/markup-compatibility/2006" xmlns:o="urn:schemas-microsoft-com:office:office" xmlns:r="http://schemas.openxmlformats.org/officeDocument/2006/relationships" xmlns:m="http://schemas.openxmlformats.org/officeDocument/2006/math" xmlns:v="urn:schemas-microsoft-com:vml" xmlns:wp14="http://schemas.microsoft.com/office/word/2010/wordprocessingDrawing" xmlns:wp="http://schemas.openxmlformats.org/drawingml/2006/wordprocessingDrawing" xmlns:w10="urn:schemas-microsoft-com:office:word" xmlns:w="http://schemas.openxmlformats.org/wordprocessingml/2006/main" xmlns:w14="http://schemas.microsoft.com/office/word/2010/wordml" xmlns:w15="http://schemas.microsoft.com/office/word/2012/wordml" xmlns:w16se="http://schemas.microsoft.com/office/word/2015/wordml/symex" xmlns:wpg="http://schemas.microsoft.com/office/word/2010/wordprocessingGroup" xmlns:wpi="http://schemas.microsoft.com/office/word/2010/wordprocessingInk" xmlns:wne="http://schemas.microsoft.com/office/word/2006/wordml" xmlns:wps="http://schemas.microsoft.com/office/word/2010/wordprocessingShape" mc:Ignorable="w14 w15 w16se wp14">
+  <w:endnote w:type="separator" w:id="-1">
+    <w:p>
+      <w:pPr>
+        <w:spacing w:after="0" w:line="240" w:lineRule="auto"/>
+      </w:pPr>
+      <w:r>
+        <w:separator/>
+      </w:r>
+    </w:p>
+  </w:endnote>
+  <w:endnote w:type="continuationSeparator" w:id="0">
+    <w:p>
+      <w:pPr>
+        <w:spacing w:after="0" w:line="240" w:lineRule="auto"/>
+      </w:pPr>
+      <w:r>
+        <w:continuationSeparator/>
+      </w:r>
+    </w:p>
+  </w:endnote>
+</w:endnotes>
+</file>
+
+<file path=word/footer1.xml><?xml version="1.0" encoding="utf-8"?>
+<w:ftr xmlns:wpc="http://schemas.microsoft.com/office/word/2010/wordprocessingCanvas" xmlns:cx="http://schemas.microsoft.com/office/drawing/2014/chartex" xmlns:cx1="http://schemas.microsoft.com/office/drawing/2015/9/8/chartex" xmlns:mc="http://schemas.openxmlformats.org/markup-compatibility/2006" xmlns:o="urn:schemas-microsoft-com:office:office" xmlns:r="http://schemas.openxmlformats.org/officeDocument/2006/relationships" xmlns:m="http://schemas.openxmlformats.org/officeDocument/2006/math" xmlns:v="urn:schemas-microsoft-com:vml" xmlns:wp14="http://schemas.microsoft.com/office/word/2010/wordprocessingDrawing" xmlns:wp="http://schemas.openxmlformats.org/drawingml/2006/wordprocessingDrawing" xmlns:w10="urn:schemas-microsoft-com:office:word" xmlns:w="http://schemas.openxmlformats.org/wordprocessingml/2006/main" xmlns:w14="http://schemas.microsoft.com/office/word/2010/wordml" xmlns:w15="http://schemas.microsoft.com/office/word/2012/wordml" xmlns:w16se="http://schemas.microsoft.com/office/word/2015/wordml/symex" xmlns:wpg="http://schemas.microsoft.com/office/word/2010/wordprocessingGroup" xmlns:wpi="http://schemas.microsoft.com/office/word/2010/wordprocessingInk" xmlns:wne="http://schemas.microsoft.com/office/word/2006/wordml" xmlns:wps="http://schemas.microsoft.com/office/word/2010/wordprocessingShape" mc:Ignorable="w14 w15 w16se wp14">
+  <w:sdt>
+    <w:sdtPr>
+      <w:id w:val="-1468812465"/>
+      <w:docPartObj>
+        <w:docPartGallery w:val="Page Numbers (Bottom of Page)"/>
+        <w:docPartUnique/>
+      </w:docPartObj>
+    </w:sdtPr>
+    <w:sdtEndPr>
+      <w:rPr>
+        <w:noProof/>
+      </w:rPr>
+    </w:sdtEndPr>
+    <w:sdtContent>
+      <w:p>
+        <w:pPr>
+          <w:pStyle w:val="Footer"/>
+          <w:jc w:val="center"/>
+        </w:pPr>
+        <w:r>
+          <w:fldChar w:fldCharType="begin"/>
+        </w:r>
+        <w:r>
+          <w:instrText xml:space="preserve"> PAGE   \* MERGEFORMAT </w:instrText>
+        </w:r>
+        <w:r>
+          <w:fldChar w:fldCharType="separate"/>
+        </w:r>
+        <w:r>
+          <w:rPr>
+            <w:noProof/>
+          </w:rPr>
+          <w:t>8</w:t>
+        </w:r>
+        <w:r>
+          <w:rPr>
+            <w:noProof/>
+          </w:rPr>
+          <w:fldChar w:fldCharType="end"/>
+        </w:r>
+      </w:p>
+    </w:sdtContent>
+  </w:sdt>
+  <w:p>
+    <w:pPr>
+      <w:pStyle w:val="Footer"/>
+    </w:pPr>
+  </w:p>
+</w:ftr>
+</file>
+
+<file path=word/footnotes.xml><?xml version="1.0" encoding="utf-8"?>
+<w:footnotes xmlns:wpc="http://schemas.microsoft.com/office/word/2010/wordprocessingCanvas" xmlns:cx="http://schemas.microsoft.com/office/drawing/2014/chartex" xmlns:cx1="http://schemas.microsoft.com/office/drawing/2015/9/8/chartex" xmlns:mc="http://schemas.openxmlformats.org/markup-compatibility/2006" xmlns:o="urn:schemas-microsoft-com:office:office" xmlns:r="http://schemas.openxmlformats.org/officeDocument/2006/relationships" xmlns:m="http://schemas.openxmlformats.org/officeDocument/2006/math" xmlns:v="urn:schemas-microsoft-com:vml" xmlns:wp14="http://schemas.microsoft.com/office/word/2010/wordprocessingDrawing" xmlns:wp="http://schemas.openxmlformats.org/drawingml/2006/wordprocessingDrawing" xmlns:w10="urn:schemas-microsoft-com:office:word" xmlns:w="http://schemas.openxmlformats.org/wordprocessingml/2006/main" xmlns:w14="http://schemas.microsoft.com/office/word/2010/wordml" xmlns:w15="http://schemas.microsoft.com/office/word/2012/wordml" xmlns:w16se="http://schemas.microsoft.com/office/word/2015/wordml/symex" xmlns:wpg="http://schemas.microsoft.com/office/word/2010/wordprocessingGroup" xmlns:wpi="http://schemas.microsoft.com/office/word/2010/wordprocessingInk" xmlns:wne="http://schemas.microsoft.com/office/word/2006/wordml" xmlns:wps="http://schemas.microsoft.com/office/word/2010/wordprocessingShape" mc:Ignorable="w14 w15 w16se wp14">
+  <w:footnote w:type="separator" w:id="-1">
+    <w:p>
+      <w:pPr>
+        <w:spacing w:after="0" w:line="240" w:lineRule="auto"/>
+      </w:pPr>
+      <w:r>
+        <w:separator/>
+      </w:r>
+    </w:p>
+  </w:footnote>
+  <w:footnote w:type="continuationSeparator" w:id="0">
+    <w:p>
+      <w:pPr>
+        <w:spacing w:after="0" w:line="240" w:lineRule="auto"/>
+      </w:pPr>
+      <w:r>
+        <w:continuationSeparator/>
+      </w:r>
+    </w:p>
+  </w:footnote>
+</w:footnotes>
 </file>
 
 <file path=word/numbering.xml><?xml version="1.0" encoding="utf-8"?>
@@ -1503,6 +1516,119 @@
     </w:lvl>
   </w:abstractNum>
   <w:abstractNum w:abstractNumId="4" w15:restartNumberingAfterBreak="0">
+    <w:nsid w:val="24DC3DF4"/>
+    <w:multiLevelType w:val="hybridMultilevel"/>
+    <w:tmpl w:val="0150DB4A"/>
+    <w:lvl w:ilvl="0" w:tplc="40090001">
+      <w:start w:val="1"/>
+      <w:numFmt w:val="bullet"/>
+      <w:lvlText w:val=""/>
+      <w:lvlJc w:val="left"/>
+      <w:pPr>
+        <w:ind w:left="1440" w:hanging="360"/>
+      </w:pPr>
+      <w:rPr>
+        <w:rFonts w:ascii="Symbol" w:hAnsi="Symbol" w:hint="default"/>
+      </w:rPr>
+    </w:lvl>
+    <w:lvl w:ilvl="1" w:tplc="40090003" w:tentative="1">
+      <w:start w:val="1"/>
+      <w:numFmt w:val="bullet"/>
+      <w:lvlText w:val="o"/>
+      <w:lvlJc w:val="left"/>
+      <w:pPr>
+        <w:ind w:left="2160" w:hanging="360"/>
+      </w:pPr>
+      <w:rPr>
+        <w:rFonts w:ascii="Courier New" w:hAnsi="Courier New" w:cs="Courier New" w:hint="default"/>
+      </w:rPr>
+    </w:lvl>
+    <w:lvl w:ilvl="2" w:tplc="40090005" w:tentative="1">
+      <w:start w:val="1"/>
+      <w:numFmt w:val="bullet"/>
+      <w:lvlText w:val=""/>
+      <w:lvlJc w:val="left"/>
+      <w:pPr>
+        <w:ind w:left="2880" w:hanging="360"/>
+      </w:pPr>
+      <w:rPr>
+        <w:rFonts w:ascii="Wingdings" w:hAnsi="Wingdings" w:hint="default"/>
+      </w:rPr>
+    </w:lvl>
+    <w:lvl w:ilvl="3" w:tplc="40090001" w:tentative="1">
+      <w:start w:val="1"/>
+      <w:numFmt w:val="bullet"/>
+      <w:lvlText w:val=""/>
+      <w:lvlJc w:val="left"/>
+      <w:pPr>
+        <w:ind w:left="3600" w:hanging="360"/>
+      </w:pPr>
+      <w:rPr>
+        <w:rFonts w:ascii="Symbol" w:hAnsi="Symbol" w:hint="default"/>
+      </w:rPr>
+    </w:lvl>
+    <w:lvl w:ilvl="4" w:tplc="40090003" w:tentative="1">
+      <w:start w:val="1"/>
+      <w:numFmt w:val="bullet"/>
+      <w:lvlText w:val="o"/>
+      <w:lvlJc w:val="left"/>
+      <w:pPr>
+        <w:ind w:left="4320" w:hanging="360"/>
+      </w:pPr>
+      <w:rPr>
+        <w:rFonts w:ascii="Courier New" w:hAnsi="Courier New" w:cs="Courier New" w:hint="default"/>
+      </w:rPr>
+    </w:lvl>
+    <w:lvl w:ilvl="5" w:tplc="40090005" w:tentative="1">
+      <w:start w:val="1"/>
+      <w:numFmt w:val="bullet"/>
+      <w:lvlText w:val=""/>
+      <w:lvlJc w:val="left"/>
+      <w:pPr>
+        <w:ind w:left="5040" w:hanging="360"/>
+      </w:pPr>
+      <w:rPr>
+        <w:rFonts w:ascii="Wingdings" w:hAnsi="Wingdings" w:hint="default"/>
+      </w:rPr>
+    </w:lvl>
+    <w:lvl w:ilvl="6" w:tplc="40090001" w:tentative="1">
+      <w:start w:val="1"/>
+      <w:numFmt w:val="bullet"/>
+      <w:lvlText w:val=""/>
+      <w:lvlJc w:val="left"/>
+      <w:pPr>
+        <w:ind w:left="5760" w:hanging="360"/>
+      </w:pPr>
+      <w:rPr>
+        <w:rFonts w:ascii="Symbol" w:hAnsi="Symbol" w:hint="default"/>
+      </w:rPr>
+    </w:lvl>
+    <w:lvl w:ilvl="7" w:tplc="40090003" w:tentative="1">
+      <w:start w:val="1"/>
+      <w:numFmt w:val="bullet"/>
+      <w:lvlText w:val="o"/>
+      <w:lvlJc w:val="left"/>
+      <w:pPr>
+        <w:ind w:left="6480" w:hanging="360"/>
+      </w:pPr>
+      <w:rPr>
+        <w:rFonts w:ascii="Courier New" w:hAnsi="Courier New" w:cs="Courier New" w:hint="default"/>
+      </w:rPr>
+    </w:lvl>
+    <w:lvl w:ilvl="8" w:tplc="40090005" w:tentative="1">
+      <w:start w:val="1"/>
+      <w:numFmt w:val="bullet"/>
+      <w:lvlText w:val=""/>
+      <w:lvlJc w:val="left"/>
+      <w:pPr>
+        <w:ind w:left="7200" w:hanging="360"/>
+      </w:pPr>
+      <w:rPr>
+        <w:rFonts w:ascii="Wingdings" w:hAnsi="Wingdings" w:hint="default"/>
+      </w:rPr>
+    </w:lvl>
+  </w:abstractNum>
+  <w:abstractNum w:abstractNumId="5" w15:restartNumberingAfterBreak="0">
     <w:nsid w:val="28631FCB"/>
     <w:multiLevelType w:val="hybridMultilevel"/>
     <w:tmpl w:val="A9C0B9C0"/>
@@ -1615,7 +1741,120 @@
       </w:rPr>
     </w:lvl>
   </w:abstractNum>
-  <w:abstractNum w:abstractNumId="5" w15:restartNumberingAfterBreak="0">
+  <w:abstractNum w:abstractNumId="6" w15:restartNumberingAfterBreak="0">
+    <w:nsid w:val="33B15D10"/>
+    <w:multiLevelType w:val="hybridMultilevel"/>
+    <w:tmpl w:val="CE74DE50"/>
+    <w:lvl w:ilvl="0" w:tplc="40090001">
+      <w:start w:val="1"/>
+      <w:numFmt w:val="bullet"/>
+      <w:lvlText w:val=""/>
+      <w:lvlJc w:val="left"/>
+      <w:pPr>
+        <w:ind w:left="1440" w:hanging="360"/>
+      </w:pPr>
+      <w:rPr>
+        <w:rFonts w:ascii="Symbol" w:hAnsi="Symbol" w:hint="default"/>
+      </w:rPr>
+    </w:lvl>
+    <w:lvl w:ilvl="1" w:tplc="40090003" w:tentative="1">
+      <w:start w:val="1"/>
+      <w:numFmt w:val="bullet"/>
+      <w:lvlText w:val="o"/>
+      <w:lvlJc w:val="left"/>
+      <w:pPr>
+        <w:ind w:left="2160" w:hanging="360"/>
+      </w:pPr>
+      <w:rPr>
+        <w:rFonts w:ascii="Courier New" w:hAnsi="Courier New" w:cs="Courier New" w:hint="default"/>
+      </w:rPr>
+    </w:lvl>
+    <w:lvl w:ilvl="2" w:tplc="40090005" w:tentative="1">
+      <w:start w:val="1"/>
+      <w:numFmt w:val="bullet"/>
+      <w:lvlText w:val=""/>
+      <w:lvlJc w:val="left"/>
+      <w:pPr>
+        <w:ind w:left="2880" w:hanging="360"/>
+      </w:pPr>
+      <w:rPr>
+        <w:rFonts w:ascii="Wingdings" w:hAnsi="Wingdings" w:hint="default"/>
+      </w:rPr>
+    </w:lvl>
+    <w:lvl w:ilvl="3" w:tplc="40090001" w:tentative="1">
+      <w:start w:val="1"/>
+      <w:numFmt w:val="bullet"/>
+      <w:lvlText w:val=""/>
+      <w:lvlJc w:val="left"/>
+      <w:pPr>
+        <w:ind w:left="3600" w:hanging="360"/>
+      </w:pPr>
+      <w:rPr>
+        <w:rFonts w:ascii="Symbol" w:hAnsi="Symbol" w:hint="default"/>
+      </w:rPr>
+    </w:lvl>
+    <w:lvl w:ilvl="4" w:tplc="40090003" w:tentative="1">
+      <w:start w:val="1"/>
+      <w:numFmt w:val="bullet"/>
+      <w:lvlText w:val="o"/>
+      <w:lvlJc w:val="left"/>
+      <w:pPr>
+        <w:ind w:left="4320" w:hanging="360"/>
+      </w:pPr>
+      <w:rPr>
+        <w:rFonts w:ascii="Courier New" w:hAnsi="Courier New" w:cs="Courier New" w:hint="default"/>
+      </w:rPr>
+    </w:lvl>
+    <w:lvl w:ilvl="5" w:tplc="40090005" w:tentative="1">
+      <w:start w:val="1"/>
+      <w:numFmt w:val="bullet"/>
+      <w:lvlText w:val=""/>
+      <w:lvlJc w:val="left"/>
+      <w:pPr>
+        <w:ind w:left="5040" w:hanging="360"/>
+      </w:pPr>
+      <w:rPr>
+        <w:rFonts w:ascii="Wingdings" w:hAnsi="Wingdings" w:hint="default"/>
+      </w:rPr>
+    </w:lvl>
+    <w:lvl w:ilvl="6" w:tplc="40090001" w:tentative="1">
+      <w:start w:val="1"/>
+      <w:numFmt w:val="bullet"/>
+      <w:lvlText w:val=""/>
+      <w:lvlJc w:val="left"/>
+      <w:pPr>
+        <w:ind w:left="5760" w:hanging="360"/>
+      </w:pPr>
+      <w:rPr>
+        <w:rFonts w:ascii="Symbol" w:hAnsi="Symbol" w:hint="default"/>
+      </w:rPr>
+    </w:lvl>
+    <w:lvl w:ilvl="7" w:tplc="40090003" w:tentative="1">
+      <w:start w:val="1"/>
+      <w:numFmt w:val="bullet"/>
+      <w:lvlText w:val="o"/>
+      <w:lvlJc w:val="left"/>
+      <w:pPr>
+        <w:ind w:left="6480" w:hanging="360"/>
+      </w:pPr>
+      <w:rPr>
+        <w:rFonts w:ascii="Courier New" w:hAnsi="Courier New" w:cs="Courier New" w:hint="default"/>
+      </w:rPr>
+    </w:lvl>
+    <w:lvl w:ilvl="8" w:tplc="40090005" w:tentative="1">
+      <w:start w:val="1"/>
+      <w:numFmt w:val="bullet"/>
+      <w:lvlText w:val=""/>
+      <w:lvlJc w:val="left"/>
+      <w:pPr>
+        <w:ind w:left="7200" w:hanging="360"/>
+      </w:pPr>
+      <w:rPr>
+        <w:rFonts w:ascii="Wingdings" w:hAnsi="Wingdings" w:hint="default"/>
+      </w:rPr>
+    </w:lvl>
+  </w:abstractNum>
+  <w:abstractNum w:abstractNumId="7" w15:restartNumberingAfterBreak="0">
     <w:nsid w:val="362732C5"/>
     <w:multiLevelType w:val="hybridMultilevel"/>
     <w:tmpl w:val="C9729C6C"/>
@@ -1728,7 +1967,7 @@
       </w:rPr>
     </w:lvl>
   </w:abstractNum>
-  <w:abstractNum w:abstractNumId="6" w15:restartNumberingAfterBreak="0">
+  <w:abstractNum w:abstractNumId="8" w15:restartNumberingAfterBreak="0">
     <w:nsid w:val="5D6067CB"/>
     <w:multiLevelType w:val="hybridMultilevel"/>
     <w:tmpl w:val="5F94375A"/>
@@ -1841,7 +2080,7 @@
       </w:rPr>
     </w:lvl>
   </w:abstractNum>
-  <w:abstractNum w:abstractNumId="7" w15:restartNumberingAfterBreak="0">
+  <w:abstractNum w:abstractNumId="9" w15:restartNumberingAfterBreak="0">
     <w:nsid w:val="62825D34"/>
     <w:multiLevelType w:val="hybridMultilevel"/>
     <w:tmpl w:val="D5D04872"/>
@@ -1954,7 +2193,7 @@
       </w:rPr>
     </w:lvl>
   </w:abstractNum>
-  <w:abstractNum w:abstractNumId="8" w15:restartNumberingAfterBreak="0">
+  <w:abstractNum w:abstractNumId="10" w15:restartNumberingAfterBreak="0">
     <w:nsid w:val="653C005A"/>
     <w:multiLevelType w:val="hybridMultilevel"/>
     <w:tmpl w:val="5EC88D3E"/>
@@ -2067,7 +2306,7 @@
       </w:rPr>
     </w:lvl>
   </w:abstractNum>
-  <w:abstractNum w:abstractNumId="9" w15:restartNumberingAfterBreak="0">
+  <w:abstractNum w:abstractNumId="11" w15:restartNumberingAfterBreak="0">
     <w:nsid w:val="6BB24B72"/>
     <w:multiLevelType w:val="hybridMultilevel"/>
     <w:tmpl w:val="7F7AFAC0"/>
@@ -2159,7 +2398,7 @@
       </w:pPr>
     </w:lvl>
   </w:abstractNum>
-  <w:abstractNum w:abstractNumId="10" w15:restartNumberingAfterBreak="0">
+  <w:abstractNum w:abstractNumId="12" w15:restartNumberingAfterBreak="0">
     <w:nsid w:val="787E3B99"/>
     <w:multiLevelType w:val="hybridMultilevel"/>
     <w:tmpl w:val="52667D72"/>
@@ -2252,28 +2491,28 @@
     </w:lvl>
   </w:abstractNum>
   <w:num w:numId="1">
-    <w:abstractNumId w:val="9"/>
+    <w:abstractNumId w:val="11"/>
   </w:num>
   <w:num w:numId="2">
     <w:abstractNumId w:val="3"/>
   </w:num>
   <w:num w:numId="3">
-    <w:abstractNumId w:val="10"/>
+    <w:abstractNumId w:val="12"/>
   </w:num>
   <w:num w:numId="4">
-    <w:abstractNumId w:val="6"/>
+    <w:abstractNumId w:val="8"/>
   </w:num>
   <w:num w:numId="5">
-    <w:abstractNumId w:val="5"/>
+    <w:abstractNumId w:val="7"/>
   </w:num>
   <w:num w:numId="6">
     <w:abstractNumId w:val="0"/>
   </w:num>
   <w:num w:numId="7">
-    <w:abstractNumId w:val="4"/>
+    <w:abstractNumId w:val="5"/>
   </w:num>
   <w:num w:numId="8">
-    <w:abstractNumId w:val="7"/>
+    <w:abstractNumId w:val="9"/>
   </w:num>
   <w:num w:numId="9">
     <w:abstractNumId w:val="1"/>
@@ -2282,7 +2521,13 @@
     <w:abstractNumId w:val="2"/>
   </w:num>
   <w:num w:numId="11">
-    <w:abstractNumId w:val="8"/>
+    <w:abstractNumId w:val="10"/>
+  </w:num>
+  <w:num w:numId="12">
+    <w:abstractNumId w:val="4"/>
+  </w:num>
+  <w:num w:numId="13">
+    <w:abstractNumId w:val="6"/>
   </w:num>
 </w:numbering>
 </file>
@@ -2755,6 +3000,58 @@
       <w:contextualSpacing/>
     </w:pPr>
   </w:style>
+  <w:style w:type="paragraph" w:styleId="Header">
+    <w:name w:val="header"/>
+    <w:basedOn w:val="Normal"/>
+    <w:link w:val="HeaderChar"/>
+    <w:uiPriority w:val="99"/>
+    <w:unhideWhenUsed/>
+    <w:rsid w:val="00FC5B0E"/>
+    <w:pPr>
+      <w:tabs>
+        <w:tab w:val="center" w:pos="4513"/>
+        <w:tab w:val="right" w:pos="9026"/>
+      </w:tabs>
+      <w:spacing w:after="0" w:line="240" w:lineRule="auto"/>
+    </w:pPr>
+  </w:style>
+  <w:style w:type="character" w:customStyle="1" w:styleId="HeaderChar">
+    <w:name w:val="Header Char"/>
+    <w:basedOn w:val="DefaultParagraphFont"/>
+    <w:link w:val="Header"/>
+    <w:uiPriority w:val="99"/>
+    <w:rsid w:val="00FC5B0E"/>
+    <w:rPr>
+      <w:rFonts w:ascii="Calibri" w:eastAsia="Times New Roman" w:hAnsi="Calibri" w:cs="Times New Roman"/>
+      <w:lang w:eastAsia="zh-CN"/>
+    </w:rPr>
+  </w:style>
+  <w:style w:type="paragraph" w:styleId="Footer">
+    <w:name w:val="footer"/>
+    <w:basedOn w:val="Normal"/>
+    <w:link w:val="FooterChar"/>
+    <w:uiPriority w:val="99"/>
+    <w:unhideWhenUsed/>
+    <w:rsid w:val="00FC5B0E"/>
+    <w:pPr>
+      <w:tabs>
+        <w:tab w:val="center" w:pos="4513"/>
+        <w:tab w:val="right" w:pos="9026"/>
+      </w:tabs>
+      <w:spacing w:after="0" w:line="240" w:lineRule="auto"/>
+    </w:pPr>
+  </w:style>
+  <w:style w:type="character" w:customStyle="1" w:styleId="FooterChar">
+    <w:name w:val="Footer Char"/>
+    <w:basedOn w:val="DefaultParagraphFont"/>
+    <w:link w:val="Footer"/>
+    <w:uiPriority w:val="99"/>
+    <w:rsid w:val="00FC5B0E"/>
+    <w:rPr>
+      <w:rFonts w:ascii="Calibri" w:eastAsia="Times New Roman" w:hAnsi="Calibri" w:cs="Times New Roman"/>
+      <w:lang w:eastAsia="zh-CN"/>
+    </w:rPr>
+  </w:style>
 </w:styles>
 </file>
 

--- a/books/White Book/Chapter 3.docx
+++ b/books/White Book/Chapter 3.docx
@@ -63,8 +63,8 @@
           <w:rFonts w:ascii="Times New Roman" w:hAnsi="Times New Roman"/>
           <w:b/>
           <w:bCs/>
-          <w:sz w:val="36"/>
-          <w:szCs w:val="36"/>
+          <w:sz w:val="32"/>
+          <w:szCs w:val="32"/>
         </w:rPr>
       </w:pPr>
       <w:r>
@@ -72,8 +72,8 @@
           <w:rFonts w:ascii="Times New Roman" w:hAnsi="Times New Roman"/>
           <w:b/>
           <w:bCs/>
-          <w:sz w:val="36"/>
-          <w:szCs w:val="36"/>
+          <w:sz w:val="32"/>
+          <w:szCs w:val="32"/>
         </w:rPr>
         <w:t>Requirement Analysis</w:t>
       </w:r>
@@ -82,7 +82,7 @@
       <w:pPr>
         <w:pStyle w:val="NormalWeb"/>
         <w:shd w:val="clear" w:color="auto" w:fill="FFFFFF"/>
-        <w:spacing w:before="0" w:beforeAutospacing="0" w:after="360" w:afterAutospacing="0" w:line="401" w:lineRule="atLeast"/>
+        <w:spacing w:before="0" w:beforeAutospacing="0" w:after="360" w:afterAutospacing="0" w:line="360" w:lineRule="auto"/>
         <w:ind w:firstLine="720"/>
         <w:jc w:val="both"/>
         <w:rPr>
@@ -171,8 +171,8 @@
           <w:b/>
           <w:bCs/>
           <w:color w:val="000000"/>
-          <w:sz w:val="32"/>
-          <w:szCs w:val="32"/>
+          <w:sz w:val="28"/>
+          <w:szCs w:val="28"/>
         </w:rPr>
       </w:pPr>
       <w:r>
@@ -181,8 +181,8 @@
           <w:b/>
           <w:bCs/>
           <w:color w:val="000000"/>
-          <w:sz w:val="32"/>
-          <w:szCs w:val="32"/>
+          <w:sz w:val="28"/>
+          <w:szCs w:val="28"/>
         </w:rPr>
         <w:t>Performance Requirements</w:t>
       </w:r>
@@ -248,7 +248,7 @@
         <w:autoSpaceDE w:val="0"/>
         <w:autoSpaceDN w:val="0"/>
         <w:adjustRightInd w:val="0"/>
-        <w:spacing w:after="0" w:line="240" w:lineRule="auto"/>
+        <w:spacing w:after="0" w:line="360" w:lineRule="auto"/>
         <w:ind w:left="720" w:firstLine="720"/>
         <w:jc w:val="both"/>
         <w:rPr>
@@ -358,7 +358,7 @@
         <w:autoSpaceDE w:val="0"/>
         <w:autoSpaceDN w:val="0"/>
         <w:adjustRightInd w:val="0"/>
-        <w:spacing w:after="0" w:line="240" w:lineRule="auto"/>
+        <w:spacing w:after="0" w:line="360" w:lineRule="auto"/>
         <w:ind w:left="720" w:firstLine="720"/>
         <w:jc w:val="both"/>
         <w:rPr>
@@ -441,7 +441,7 @@
         <w:autoSpaceDE w:val="0"/>
         <w:autoSpaceDN w:val="0"/>
         <w:adjustRightInd w:val="0"/>
-        <w:spacing w:after="0" w:line="240" w:lineRule="auto"/>
+        <w:spacing w:after="0" w:line="360" w:lineRule="auto"/>
         <w:jc w:val="both"/>
         <w:rPr>
           <w:rFonts w:ascii="Times New Roman" w:hAnsi="Times New Roman"/>
@@ -456,7 +456,7 @@
         <w:autoSpaceDE w:val="0"/>
         <w:autoSpaceDN w:val="0"/>
         <w:adjustRightInd w:val="0"/>
-        <w:spacing w:after="0" w:line="240" w:lineRule="auto"/>
+        <w:spacing w:after="0" w:line="360" w:lineRule="auto"/>
         <w:jc w:val="both"/>
         <w:rPr>
           <w:rFonts w:ascii="Times New Roman" w:hAnsi="Times New Roman"/>
@@ -526,8 +526,8 @@
         <w:rPr>
           <w:rFonts w:ascii="Times New Roman" w:hAnsi="Times New Roman"/>
           <w:color w:val="000000"/>
-          <w:sz w:val="24"/>
-          <w:szCs w:val="24"/>
+          <w:sz w:val="28"/>
+          <w:szCs w:val="28"/>
         </w:rPr>
       </w:pPr>
       <w:r>
@@ -535,21 +535,10 @@
           <w:rFonts w:ascii="Times New Roman" w:hAnsi="Times New Roman"/>
           <w:b/>
           <w:bCs/>
-          <w:sz w:val="32"/>
-          <w:szCs w:val="32"/>
-        </w:rPr>
-        <w:lastRenderedPageBreak/>
-        <w:t>Hardware Requirement</w:t>
-      </w:r>
-      <w:r>
-        <w:rPr>
-          <w:rFonts w:ascii="Times New Roman" w:hAnsi="Times New Roman"/>
-          <w:b/>
-          <w:bCs/>
-          <w:sz w:val="32"/>
-          <w:szCs w:val="32"/>
-        </w:rPr>
-        <w:t>:</w:t>
+          <w:sz w:val="28"/>
+          <w:szCs w:val="28"/>
+        </w:rPr>
+        <w:t>Hardware Requirement:</w:t>
       </w:r>
     </w:p>
     <w:p>
@@ -558,13 +547,13 @@
         <w:autoSpaceDE w:val="0"/>
         <w:autoSpaceDN w:val="0"/>
         <w:adjustRightInd w:val="0"/>
-        <w:spacing w:after="0" w:line="240" w:lineRule="auto"/>
+        <w:spacing w:after="0" w:line="360" w:lineRule="auto"/>
         <w:jc w:val="both"/>
         <w:rPr>
           <w:rFonts w:ascii="Times New Roman" w:hAnsi="Times New Roman"/>
           <w:color w:val="000000"/>
-          <w:sz w:val="24"/>
-          <w:szCs w:val="24"/>
+          <w:sz w:val="28"/>
+          <w:szCs w:val="28"/>
         </w:rPr>
       </w:pPr>
     </w:p>
@@ -622,6 +611,8 @@
           <w:szCs w:val="24"/>
         </w:rPr>
       </w:pPr>
+      <w:bookmarkStart w:id="0" w:name="_GoBack"/>
+      <w:bookmarkEnd w:id="0"/>
       <w:r>
         <w:rPr>
           <w:rFonts w:ascii="Times New Roman" w:hAnsi="Times New Roman"/>
@@ -743,40 +734,27 @@
         <w:rPr>
           <w:rFonts w:ascii="Times New Roman" w:hAnsi="Times New Roman"/>
           <w:bCs/>
-          <w:sz w:val="24"/>
-          <w:szCs w:val="24"/>
-        </w:rPr>
-      </w:pPr>
-      <w:bookmarkStart w:id="0" w:name="_GoBack"/>
+          <w:sz w:val="28"/>
+          <w:szCs w:val="28"/>
+        </w:rPr>
+      </w:pPr>
       <w:r>
         <w:rPr>
           <w:rFonts w:ascii="Times New Roman" w:hAnsi="Times New Roman"/>
           <w:b/>
           <w:bCs/>
           <w:color w:val="000000"/>
-          <w:sz w:val="32"/>
-          <w:szCs w:val="32"/>
-        </w:rPr>
-        <w:t>Software Requirement</w:t>
-      </w:r>
-      <w:bookmarkEnd w:id="0"/>
-      <w:r>
-        <w:rPr>
-          <w:rFonts w:ascii="Times New Roman" w:hAnsi="Times New Roman"/>
-          <w:b/>
-          <w:bCs/>
-          <w:color w:val="000000"/>
-          <w:sz w:val="32"/>
-          <w:szCs w:val="32"/>
-        </w:rPr>
-        <w:t>:</w:t>
+          <w:sz w:val="28"/>
+          <w:szCs w:val="28"/>
+        </w:rPr>
+        <w:t>Software Requirement:</w:t>
       </w:r>
     </w:p>
     <w:p>
       <w:pPr>
         <w:pStyle w:val="ListParagraph"/>
         <w:shd w:val="clear" w:color="auto" w:fill="FFFFFF"/>
-        <w:spacing w:before="340" w:after="720" w:line="360" w:lineRule="auto"/>
+        <w:spacing w:before="340" w:after="720" w:line="480" w:lineRule="auto"/>
         <w:rPr>
           <w:rFonts w:ascii="Times New Roman" w:hAnsi="Times New Roman"/>
           <w:bCs/>
@@ -808,7 +786,7 @@
       <w:pPr>
         <w:pStyle w:val="ListParagraph"/>
         <w:shd w:val="clear" w:color="auto" w:fill="FFFFFF"/>
-        <w:spacing w:before="340" w:after="720" w:line="360" w:lineRule="auto"/>
+        <w:spacing w:before="340" w:after="720" w:line="480" w:lineRule="auto"/>
         <w:rPr>
           <w:rFonts w:ascii="Times New Roman" w:hAnsi="Times New Roman"/>
           <w:bCs/>
@@ -858,7 +836,7 @@
       <w:pPr>
         <w:pStyle w:val="ListParagraph"/>
         <w:shd w:val="clear" w:color="auto" w:fill="FFFFFF"/>
-        <w:spacing w:before="340" w:after="720" w:line="360" w:lineRule="auto"/>
+        <w:spacing w:before="340" w:after="720" w:line="480" w:lineRule="auto"/>
         <w:rPr>
           <w:rFonts w:ascii="Times New Roman" w:hAnsi="Times New Roman"/>
           <w:bCs/>
@@ -890,7 +868,7 @@
       <w:pPr>
         <w:pStyle w:val="ListParagraph"/>
         <w:shd w:val="clear" w:color="auto" w:fill="FFFFFF"/>
-        <w:spacing w:before="340" w:after="720" w:line="360" w:lineRule="auto"/>
+        <w:spacing w:before="340" w:after="720" w:line="480" w:lineRule="auto"/>
         <w:rPr>
           <w:rFonts w:ascii="Times New Roman" w:hAnsi="Times New Roman"/>
           <w:bCs/>
@@ -1041,7 +1019,7 @@
           <w:rPr>
             <w:noProof/>
           </w:rPr>
-          <w:t>8</w:t>
+          <w:t>9</w:t>
         </w:r>
         <w:r>
           <w:rPr>
@@ -2401,20 +2379,20 @@
   <w:abstractNum w:abstractNumId="12" w15:restartNumberingAfterBreak="0">
     <w:nsid w:val="787E3B99"/>
     <w:multiLevelType w:val="hybridMultilevel"/>
-    <w:tmpl w:val="52667D72"/>
-    <w:lvl w:ilvl="0" w:tplc="C4904FDA">
+    <w:tmpl w:val="39C235C4"/>
+    <w:lvl w:ilvl="0" w:tplc="E66A2E2C">
       <w:start w:val="1"/>
       <w:numFmt w:val="decimal"/>
       <w:lvlText w:val="3.%1"/>
       <w:lvlJc w:val="right"/>
       <w:pPr>
-        <w:ind w:left="720" w:hanging="360"/>
+        <w:ind w:left="360" w:hanging="360"/>
       </w:pPr>
       <w:rPr>
         <w:rFonts w:hint="default"/>
         <w:b/>
-        <w:sz w:val="32"/>
-        <w:szCs w:val="32"/>
+        <w:sz w:val="28"/>
+        <w:szCs w:val="28"/>
       </w:rPr>
     </w:lvl>
     <w:lvl w:ilvl="1" w:tplc="40090019" w:tentative="1">
@@ -2423,7 +2401,7 @@
       <w:lvlText w:val="%2."/>
       <w:lvlJc w:val="left"/>
       <w:pPr>
-        <w:ind w:left="1440" w:hanging="360"/>
+        <w:ind w:left="1080" w:hanging="360"/>
       </w:pPr>
     </w:lvl>
     <w:lvl w:ilvl="2" w:tplc="4009001B" w:tentative="1">
@@ -2432,7 +2410,7 @@
       <w:lvlText w:val="%3."/>
       <w:lvlJc w:val="right"/>
       <w:pPr>
-        <w:ind w:left="2160" w:hanging="180"/>
+        <w:ind w:left="1800" w:hanging="180"/>
       </w:pPr>
     </w:lvl>
     <w:lvl w:ilvl="3" w:tplc="4009000F" w:tentative="1">
@@ -2441,7 +2419,7 @@
       <w:lvlText w:val="%4."/>
       <w:lvlJc w:val="left"/>
       <w:pPr>
-        <w:ind w:left="2880" w:hanging="360"/>
+        <w:ind w:left="2520" w:hanging="360"/>
       </w:pPr>
     </w:lvl>
     <w:lvl w:ilvl="4" w:tplc="40090019" w:tentative="1">
@@ -2450,7 +2428,7 @@
       <w:lvlText w:val="%5."/>
       <w:lvlJc w:val="left"/>
       <w:pPr>
-        <w:ind w:left="3600" w:hanging="360"/>
+        <w:ind w:left="3240" w:hanging="360"/>
       </w:pPr>
     </w:lvl>
     <w:lvl w:ilvl="5" w:tplc="4009001B" w:tentative="1">
@@ -2459,7 +2437,7 @@
       <w:lvlText w:val="%6."/>
       <w:lvlJc w:val="right"/>
       <w:pPr>
-        <w:ind w:left="4320" w:hanging="180"/>
+        <w:ind w:left="3960" w:hanging="180"/>
       </w:pPr>
     </w:lvl>
     <w:lvl w:ilvl="6" w:tplc="4009000F" w:tentative="1">
@@ -2468,7 +2446,7 @@
       <w:lvlText w:val="%7."/>
       <w:lvlJc w:val="left"/>
       <w:pPr>
-        <w:ind w:left="5040" w:hanging="360"/>
+        <w:ind w:left="4680" w:hanging="360"/>
       </w:pPr>
     </w:lvl>
     <w:lvl w:ilvl="7" w:tplc="40090019" w:tentative="1">
@@ -2477,7 +2455,7 @@
       <w:lvlText w:val="%8."/>
       <w:lvlJc w:val="left"/>
       <w:pPr>
-        <w:ind w:left="5760" w:hanging="360"/>
+        <w:ind w:left="5400" w:hanging="360"/>
       </w:pPr>
     </w:lvl>
     <w:lvl w:ilvl="8" w:tplc="4009001B" w:tentative="1">
@@ -2486,7 +2464,7 @@
       <w:lvlText w:val="%9."/>
       <w:lvlJc w:val="right"/>
       <w:pPr>
-        <w:ind w:left="6480" w:hanging="180"/>
+        <w:ind w:left="6120" w:hanging="180"/>
       </w:pPr>
     </w:lvl>
   </w:abstractNum>

--- a/books/White Book/Chapter 3.docx
+++ b/books/White Book/Chapter 3.docx
@@ -1,6 +1,6 @@
 
 <file path=word/document.xml><?xml version="1.0" encoding="utf-8"?>
-<w:document xmlns:wpc="http://schemas.microsoft.com/office/word/2010/wordprocessingCanvas" xmlns:cx="http://schemas.microsoft.com/office/drawing/2014/chartex" xmlns:cx1="http://schemas.microsoft.com/office/drawing/2015/9/8/chartex" xmlns:mc="http://schemas.openxmlformats.org/markup-compatibility/2006" xmlns:o="urn:schemas-microsoft-com:office:office" xmlns:r="http://schemas.openxmlformats.org/officeDocument/2006/relationships" xmlns:m="http://schemas.openxmlformats.org/officeDocument/2006/math" xmlns:v="urn:schemas-microsoft-com:vml" xmlns:wp14="http://schemas.microsoft.com/office/word/2010/wordprocessingDrawing" xmlns:wp="http://schemas.openxmlformats.org/drawingml/2006/wordprocessingDrawing" xmlns:w10="urn:schemas-microsoft-com:office:word" xmlns:w="http://schemas.openxmlformats.org/wordprocessingml/2006/main" xmlns:w14="http://schemas.microsoft.com/office/word/2010/wordml" xmlns:w15="http://schemas.microsoft.com/office/word/2012/wordml" xmlns:w16se="http://schemas.microsoft.com/office/word/2015/wordml/symex" xmlns:wpg="http://schemas.microsoft.com/office/word/2010/wordprocessingGroup" xmlns:wpi="http://schemas.microsoft.com/office/word/2010/wordprocessingInk" xmlns:wne="http://schemas.microsoft.com/office/word/2006/wordml" xmlns:wps="http://schemas.microsoft.com/office/word/2010/wordprocessingShape" mc:Ignorable="w14 w15 w16se wp14">
+<w:document xmlns:ve="http://schemas.openxmlformats.org/markup-compatibility/2006" xmlns:o="urn:schemas-microsoft-com:office:office" xmlns:r="http://schemas.openxmlformats.org/officeDocument/2006/relationships" xmlns:m="http://schemas.openxmlformats.org/officeDocument/2006/math" xmlns:v="urn:schemas-microsoft-com:vml" xmlns:wp="http://schemas.openxmlformats.org/drawingml/2006/wordprocessingDrawing" xmlns:w10="urn:schemas-microsoft-com:office:word" xmlns:w="http://schemas.openxmlformats.org/wordprocessingml/2006/main" xmlns:wne="http://schemas.microsoft.com/office/word/2006/wordml">
   <w:body>
     <w:p>
       <w:pPr>
@@ -13,6 +13,7 @@
           <w:bCs/>
           <w:sz w:val="36"/>
           <w:szCs w:val="36"/>
+          <w:lang w:val="en-US"/>
         </w:rPr>
       </w:pPr>
     </w:p>
@@ -87,6 +88,7 @@
         <w:jc w:val="both"/>
         <w:rPr>
           <w:color w:val="000000" w:themeColor="text1"/>
+          <w:lang w:val="en-US"/>
         </w:rPr>
       </w:pPr>
       <w:r>
@@ -146,17 +148,6 @@
     </w:p>
     <w:p>
       <w:pPr>
-        <w:pStyle w:val="NormalWeb"/>
-        <w:shd w:val="clear" w:color="auto" w:fill="FFFFFF"/>
-        <w:spacing w:before="0" w:beforeAutospacing="0" w:after="360" w:afterAutospacing="0" w:line="401" w:lineRule="atLeast"/>
-        <w:jc w:val="both"/>
-        <w:rPr>
-          <w:color w:val="000000" w:themeColor="text1"/>
-        </w:rPr>
-      </w:pPr>
-    </w:p>
-    <w:p>
-      <w:pPr>
         <w:pStyle w:val="ListParagraph"/>
         <w:numPr>
           <w:ilvl w:val="0"/>
@@ -165,7 +156,7 @@
         <w:autoSpaceDE w:val="0"/>
         <w:autoSpaceDN w:val="0"/>
         <w:adjustRightInd w:val="0"/>
-        <w:spacing w:after="0"/>
+        <w:spacing w:after="0" w:line="360" w:lineRule="auto"/>
         <w:rPr>
           <w:rFonts w:ascii="Times New Roman" w:hAnsi="Times New Roman"/>
           <w:b/>
@@ -242,6 +233,23 @@
         </w:rPr>
         <w:t>:</w:t>
       </w:r>
+    </w:p>
+    <w:p>
+      <w:pPr>
+        <w:autoSpaceDE w:val="0"/>
+        <w:autoSpaceDN w:val="0"/>
+        <w:adjustRightInd w:val="0"/>
+        <w:spacing w:after="0" w:line="240" w:lineRule="auto"/>
+        <w:ind w:firstLine="720"/>
+        <w:rPr>
+          <w:rFonts w:ascii="Times New Roman" w:hAnsi="Times New Roman"/>
+          <w:b/>
+          <w:bCs/>
+          <w:color w:val="000000"/>
+          <w:sz w:val="28"/>
+          <w:szCs w:val="28"/>
+        </w:rPr>
+      </w:pPr>
     </w:p>
     <w:p>
       <w:pPr>
@@ -265,47 +273,7 @@
           <w:sz w:val="24"/>
           <w:szCs w:val="24"/>
         </w:rPr>
-        <w:t xml:space="preserve">It </w:t>
-      </w:r>
-      <w:proofErr w:type="gramStart"/>
-      <w:r>
-        <w:rPr>
-          <w:rFonts w:ascii="Times New Roman" w:hAnsi="Times New Roman"/>
-          <w:color w:val="000000"/>
-          <w:sz w:val="24"/>
-          <w:szCs w:val="24"/>
-        </w:rPr>
-        <w:t>is basically</w:t>
-      </w:r>
-      <w:proofErr w:type="gramEnd"/>
-      <w:r>
-        <w:rPr>
-          <w:rFonts w:ascii="Times New Roman" w:hAnsi="Times New Roman"/>
-          <w:color w:val="000000"/>
-          <w:sz w:val="24"/>
-          <w:szCs w:val="24"/>
-        </w:rPr>
-        <w:t xml:space="preserve"> the time taken to do something after it has been given enough input. Whatever is been given as an output must be measurable in the real system. Care </w:t>
-      </w:r>
-      <w:proofErr w:type="gramStart"/>
-      <w:r>
-        <w:rPr>
-          <w:rFonts w:ascii="Times New Roman" w:hAnsi="Times New Roman"/>
-          <w:color w:val="000000"/>
-          <w:sz w:val="24"/>
-          <w:szCs w:val="24"/>
-        </w:rPr>
-        <w:t>must be taken</w:t>
-      </w:r>
-      <w:proofErr w:type="gramEnd"/>
-      <w:r>
-        <w:rPr>
-          <w:rFonts w:ascii="Times New Roman" w:hAnsi="Times New Roman"/>
-          <w:color w:val="000000"/>
-          <w:sz w:val="24"/>
-          <w:szCs w:val="24"/>
-        </w:rPr>
-        <w:t xml:space="preserve"> to ensure that the performance measurement is unambiguous, concise and completely defined. </w:t>
+        <w:t xml:space="preserve">It is basically the time taken to do something after it has been given enough input. Whatever is been given as an output must be measurable in the real system. Care must be taken to ensure that the performance measurement is unambiguous, concise and completely defined. </w:t>
       </w:r>
     </w:p>
     <w:p>
@@ -358,83 +326,17 @@
         <w:autoSpaceDE w:val="0"/>
         <w:autoSpaceDN w:val="0"/>
         <w:adjustRightInd w:val="0"/>
-        <w:spacing w:after="0" w:line="360" w:lineRule="auto"/>
-        <w:ind w:left="720" w:firstLine="720"/>
-        <w:jc w:val="both"/>
-        <w:rPr>
-          <w:rFonts w:ascii="Times New Roman" w:hAnsi="Times New Roman"/>
+        <w:spacing w:after="0" w:line="240" w:lineRule="auto"/>
+        <w:ind w:firstLine="720"/>
+        <w:rPr>
+          <w:rFonts w:ascii="Times New Roman" w:hAnsi="Times New Roman"/>
+          <w:b/>
+          <w:bCs/>
           <w:color w:val="000000"/>
-          <w:sz w:val="24"/>
-          <w:szCs w:val="24"/>
-        </w:rPr>
-      </w:pPr>
-      <w:r>
-        <w:rPr>
-          <w:rFonts w:ascii="Times New Roman" w:hAnsi="Times New Roman"/>
-          <w:color w:val="000000"/>
-          <w:sz w:val="24"/>
-          <w:szCs w:val="24"/>
-        </w:rPr>
-        <w:t xml:space="preserve">In one </w:t>
-      </w:r>
-      <w:r>
-        <w:rPr>
-          <w:rFonts w:ascii="Times New Roman" w:hAnsi="Times New Roman"/>
-          <w:color w:val="000000"/>
-          <w:sz w:val="24"/>
-          <w:szCs w:val="24"/>
-        </w:rPr>
-        <w:t>respect,</w:t>
-      </w:r>
-      <w:r>
-        <w:rPr>
-          <w:rFonts w:ascii="Times New Roman" w:hAnsi="Times New Roman"/>
-          <w:color w:val="000000"/>
-          <w:sz w:val="24"/>
-          <w:szCs w:val="24"/>
-        </w:rPr>
-        <w:t xml:space="preserve"> scalability </w:t>
-      </w:r>
-      <w:proofErr w:type="gramStart"/>
-      <w:r>
-        <w:rPr>
-          <w:rFonts w:ascii="Times New Roman" w:hAnsi="Times New Roman"/>
-          <w:color w:val="000000"/>
-          <w:sz w:val="24"/>
-          <w:szCs w:val="24"/>
-        </w:rPr>
-        <w:t>is simply specified</w:t>
-      </w:r>
-      <w:proofErr w:type="gramEnd"/>
-      <w:r>
-        <w:rPr>
-          <w:rFonts w:ascii="Times New Roman" w:hAnsi="Times New Roman"/>
-          <w:color w:val="000000"/>
-          <w:sz w:val="24"/>
-          <w:szCs w:val="24"/>
-        </w:rPr>
-        <w:t xml:space="preserve"> as the increase in the system’s workload that the system should be able to process. The scalability required </w:t>
-      </w:r>
-      <w:proofErr w:type="gramStart"/>
-      <w:r>
-        <w:rPr>
-          <w:rFonts w:ascii="Times New Roman" w:hAnsi="Times New Roman"/>
-          <w:color w:val="000000"/>
-          <w:sz w:val="24"/>
-          <w:szCs w:val="24"/>
-        </w:rPr>
-        <w:t>is often driven</w:t>
-      </w:r>
-      <w:proofErr w:type="gramEnd"/>
-      <w:r>
-        <w:rPr>
-          <w:rFonts w:ascii="Times New Roman" w:hAnsi="Times New Roman"/>
-          <w:color w:val="000000"/>
-          <w:sz w:val="24"/>
-          <w:szCs w:val="24"/>
-        </w:rPr>
-        <w:t xml:space="preserve"> by the lifespan and the maturity of the system.</w:t>
-      </w:r>
+          <w:sz w:val="28"/>
+          <w:szCs w:val="28"/>
+        </w:rPr>
+      </w:pPr>
     </w:p>
     <w:p>
       <w:pPr>
@@ -442,14 +344,43 @@
         <w:autoSpaceDN w:val="0"/>
         <w:adjustRightInd w:val="0"/>
         <w:spacing w:after="0" w:line="360" w:lineRule="auto"/>
+        <w:ind w:left="720" w:firstLine="720"/>
         <w:jc w:val="both"/>
         <w:rPr>
           <w:rFonts w:ascii="Times New Roman" w:hAnsi="Times New Roman"/>
           <w:color w:val="000000"/>
           <w:sz w:val="24"/>
           <w:szCs w:val="24"/>
-        </w:rPr>
-      </w:pPr>
+          <w:lang w:val="en-US"/>
+        </w:rPr>
+      </w:pPr>
+      <w:r>
+        <w:rPr>
+          <w:rFonts w:ascii="Times New Roman" w:hAnsi="Times New Roman"/>
+          <w:color w:val="000000"/>
+          <w:sz w:val="24"/>
+          <w:szCs w:val="24"/>
+        </w:rPr>
+        <w:t xml:space="preserve">In one </w:t>
+      </w:r>
+      <w:r>
+        <w:rPr>
+          <w:rFonts w:ascii="Times New Roman" w:hAnsi="Times New Roman"/>
+          <w:color w:val="000000"/>
+          <w:sz w:val="24"/>
+          <w:szCs w:val="24"/>
+        </w:rPr>
+        <w:t>respect,</w:t>
+      </w:r>
+      <w:r>
+        <w:rPr>
+          <w:rFonts w:ascii="Times New Roman" w:hAnsi="Times New Roman"/>
+          <w:color w:val="000000"/>
+          <w:sz w:val="24"/>
+          <w:szCs w:val="24"/>
+        </w:rPr>
+        <w:t xml:space="preserve"> scalability is simply specified as the increase in the system’s workload that the system should be able to process. The scalability required is often driven by the lifespan and the maturity of the system.</w:t>
+      </w:r>
     </w:p>
     <w:p>
       <w:pPr>
@@ -457,12 +388,14 @@
         <w:autoSpaceDN w:val="0"/>
         <w:adjustRightInd w:val="0"/>
         <w:spacing w:after="0" w:line="360" w:lineRule="auto"/>
+        <w:ind w:left="720" w:firstLine="720"/>
         <w:jc w:val="both"/>
         <w:rPr>
           <w:rFonts w:ascii="Times New Roman" w:hAnsi="Times New Roman"/>
           <w:color w:val="000000"/>
           <w:sz w:val="24"/>
           <w:szCs w:val="24"/>
+          <w:lang w:val="en-US"/>
         </w:rPr>
       </w:pPr>
     </w:p>
@@ -471,43 +404,15 @@
         <w:autoSpaceDE w:val="0"/>
         <w:autoSpaceDN w:val="0"/>
         <w:adjustRightInd w:val="0"/>
-        <w:spacing w:after="0" w:line="240" w:lineRule="auto"/>
+        <w:spacing w:after="0" w:line="360" w:lineRule="auto"/>
+        <w:ind w:left="720" w:firstLine="720"/>
         <w:jc w:val="both"/>
         <w:rPr>
           <w:rFonts w:ascii="Times New Roman" w:hAnsi="Times New Roman"/>
           <w:color w:val="000000"/>
           <w:sz w:val="24"/>
           <w:szCs w:val="24"/>
-        </w:rPr>
-      </w:pPr>
-    </w:p>
-    <w:p>
-      <w:pPr>
-        <w:autoSpaceDE w:val="0"/>
-        <w:autoSpaceDN w:val="0"/>
-        <w:adjustRightInd w:val="0"/>
-        <w:spacing w:after="0" w:line="240" w:lineRule="auto"/>
-        <w:jc w:val="both"/>
-        <w:rPr>
-          <w:rFonts w:ascii="Times New Roman" w:hAnsi="Times New Roman"/>
-          <w:color w:val="000000"/>
-          <w:sz w:val="24"/>
-          <w:szCs w:val="24"/>
-        </w:rPr>
-      </w:pPr>
-    </w:p>
-    <w:p>
-      <w:pPr>
-        <w:autoSpaceDE w:val="0"/>
-        <w:autoSpaceDN w:val="0"/>
-        <w:adjustRightInd w:val="0"/>
-        <w:spacing w:after="0" w:line="240" w:lineRule="auto"/>
-        <w:jc w:val="both"/>
-        <w:rPr>
-          <w:rFonts w:ascii="Times New Roman" w:hAnsi="Times New Roman"/>
-          <w:color w:val="000000"/>
-          <w:sz w:val="24"/>
-          <w:szCs w:val="24"/>
+          <w:lang w:val="en-US"/>
         </w:rPr>
       </w:pPr>
     </w:p>
@@ -538,6 +443,7 @@
           <w:sz w:val="28"/>
           <w:szCs w:val="28"/>
         </w:rPr>
+        <w:lastRenderedPageBreak/>
         <w:t>Hardware Requirement:</w:t>
       </w:r>
     </w:p>
@@ -893,26 +799,7 @@
           <w:szCs w:val="24"/>
         </w:rPr>
         <w:tab/>
-      </w:r>
-      <w:proofErr w:type="spellStart"/>
-      <w:r>
-        <w:rPr>
-          <w:rFonts w:ascii="Times New Roman" w:hAnsi="Times New Roman"/>
-          <w:bCs/>
-          <w:sz w:val="24"/>
-          <w:szCs w:val="24"/>
-        </w:rPr>
-        <w:t>OpenCV</w:t>
-      </w:r>
-      <w:proofErr w:type="spellEnd"/>
-      <w:r>
-        <w:rPr>
-          <w:rFonts w:ascii="Times New Roman" w:hAnsi="Times New Roman"/>
-          <w:bCs/>
-          <w:sz w:val="24"/>
-          <w:szCs w:val="24"/>
-        </w:rPr>
-        <w:t>: Image Processing</w:t>
+        <w:t>OpenCV: Image Processing</w:t>
       </w:r>
     </w:p>
     <w:p>
@@ -961,8 +848,8 @@
 </file>
 
 <file path=word/endnotes.xml><?xml version="1.0" encoding="utf-8"?>
-<w:endnotes xmlns:wpc="http://schemas.microsoft.com/office/word/2010/wordprocessingCanvas" xmlns:cx="http://schemas.microsoft.com/office/drawing/2014/chartex" xmlns:cx1="http://schemas.microsoft.com/office/drawing/2015/9/8/chartex" xmlns:mc="http://schemas.openxmlformats.org/markup-compatibility/2006" xmlns:o="urn:schemas-microsoft-com:office:office" xmlns:r="http://schemas.openxmlformats.org/officeDocument/2006/relationships" xmlns:m="http://schemas.openxmlformats.org/officeDocument/2006/math" xmlns:v="urn:schemas-microsoft-com:vml" xmlns:wp14="http://schemas.microsoft.com/office/word/2010/wordprocessingDrawing" xmlns:wp="http://schemas.openxmlformats.org/drawingml/2006/wordprocessingDrawing" xmlns:w10="urn:schemas-microsoft-com:office:word" xmlns:w="http://schemas.openxmlformats.org/wordprocessingml/2006/main" xmlns:w14="http://schemas.microsoft.com/office/word/2010/wordml" xmlns:w15="http://schemas.microsoft.com/office/word/2012/wordml" xmlns:w16se="http://schemas.microsoft.com/office/word/2015/wordml/symex" xmlns:wpg="http://schemas.microsoft.com/office/word/2010/wordprocessingGroup" xmlns:wpi="http://schemas.microsoft.com/office/word/2010/wordprocessingInk" xmlns:wne="http://schemas.microsoft.com/office/word/2006/wordml" xmlns:wps="http://schemas.microsoft.com/office/word/2010/wordprocessingShape" mc:Ignorable="w14 w15 w16se wp14">
-  <w:endnote w:type="separator" w:id="-1">
+<w:endnotes xmlns:ve="http://schemas.openxmlformats.org/markup-compatibility/2006" xmlns:o="urn:schemas-microsoft-com:office:office" xmlns:r="http://schemas.openxmlformats.org/officeDocument/2006/relationships" xmlns:m="http://schemas.openxmlformats.org/officeDocument/2006/math" xmlns:v="urn:schemas-microsoft-com:vml" xmlns:wp="http://schemas.openxmlformats.org/drawingml/2006/wordprocessingDrawing" xmlns:w10="urn:schemas-microsoft-com:office:word" xmlns:w="http://schemas.openxmlformats.org/wordprocessingml/2006/main" xmlns:wne="http://schemas.microsoft.com/office/word/2006/wordml">
+  <w:endnote w:type="separator" w:id="0">
     <w:p>
       <w:pPr>
         <w:spacing w:after="0" w:line="240" w:lineRule="auto"/>
@@ -972,7 +859,7 @@
       </w:r>
     </w:p>
   </w:endnote>
-  <w:endnote w:type="continuationSeparator" w:id="0">
+  <w:endnote w:type="continuationSeparator" w:id="1">
     <w:p>
       <w:pPr>
         <w:spacing w:after="0" w:line="240" w:lineRule="auto"/>
@@ -986,7 +873,7 @@
 </file>
 
 <file path=word/footer1.xml><?xml version="1.0" encoding="utf-8"?>
-<w:ftr xmlns:wpc="http://schemas.microsoft.com/office/word/2010/wordprocessingCanvas" xmlns:cx="http://schemas.microsoft.com/office/drawing/2014/chartex" xmlns:cx1="http://schemas.microsoft.com/office/drawing/2015/9/8/chartex" xmlns:mc="http://schemas.openxmlformats.org/markup-compatibility/2006" xmlns:o="urn:schemas-microsoft-com:office:office" xmlns:r="http://schemas.openxmlformats.org/officeDocument/2006/relationships" xmlns:m="http://schemas.openxmlformats.org/officeDocument/2006/math" xmlns:v="urn:schemas-microsoft-com:vml" xmlns:wp14="http://schemas.microsoft.com/office/word/2010/wordprocessingDrawing" xmlns:wp="http://schemas.openxmlformats.org/drawingml/2006/wordprocessingDrawing" xmlns:w10="urn:schemas-microsoft-com:office:word" xmlns:w="http://schemas.openxmlformats.org/wordprocessingml/2006/main" xmlns:w14="http://schemas.microsoft.com/office/word/2010/wordml" xmlns:w15="http://schemas.microsoft.com/office/word/2012/wordml" xmlns:w16se="http://schemas.microsoft.com/office/word/2015/wordml/symex" xmlns:wpg="http://schemas.microsoft.com/office/word/2010/wordprocessingGroup" xmlns:wpi="http://schemas.microsoft.com/office/word/2010/wordprocessingInk" xmlns:wne="http://schemas.microsoft.com/office/word/2006/wordml" xmlns:wps="http://schemas.microsoft.com/office/word/2010/wordprocessingShape" mc:Ignorable="w14 w15 w16se wp14">
+<w:ftr xmlns:ve="http://schemas.openxmlformats.org/markup-compatibility/2006" xmlns:o="urn:schemas-microsoft-com:office:office" xmlns:r="http://schemas.openxmlformats.org/officeDocument/2006/relationships" xmlns:m="http://schemas.openxmlformats.org/officeDocument/2006/math" xmlns:v="urn:schemas-microsoft-com:vml" xmlns:wp="http://schemas.openxmlformats.org/drawingml/2006/wordprocessingDrawing" xmlns:w10="urn:schemas-microsoft-com:office:word" xmlns:w="http://schemas.openxmlformats.org/wordprocessingml/2006/main" xmlns:wne="http://schemas.microsoft.com/office/word/2006/wordml">
   <w:sdt>
     <w:sdtPr>
       <w:id w:val="-1468812465"/>
@@ -1039,8 +926,8 @@
 </file>
 
 <file path=word/footnotes.xml><?xml version="1.0" encoding="utf-8"?>
-<w:footnotes xmlns:wpc="http://schemas.microsoft.com/office/word/2010/wordprocessingCanvas" xmlns:cx="http://schemas.microsoft.com/office/drawing/2014/chartex" xmlns:cx1="http://schemas.microsoft.com/office/drawing/2015/9/8/chartex" xmlns:mc="http://schemas.openxmlformats.org/markup-compatibility/2006" xmlns:o="urn:schemas-microsoft-com:office:office" xmlns:r="http://schemas.openxmlformats.org/officeDocument/2006/relationships" xmlns:m="http://schemas.openxmlformats.org/officeDocument/2006/math" xmlns:v="urn:schemas-microsoft-com:vml" xmlns:wp14="http://schemas.microsoft.com/office/word/2010/wordprocessingDrawing" xmlns:wp="http://schemas.openxmlformats.org/drawingml/2006/wordprocessingDrawing" xmlns:w10="urn:schemas-microsoft-com:office:word" xmlns:w="http://schemas.openxmlformats.org/wordprocessingml/2006/main" xmlns:w14="http://schemas.microsoft.com/office/word/2010/wordml" xmlns:w15="http://schemas.microsoft.com/office/word/2012/wordml" xmlns:w16se="http://schemas.microsoft.com/office/word/2015/wordml/symex" xmlns:wpg="http://schemas.microsoft.com/office/word/2010/wordprocessingGroup" xmlns:wpi="http://schemas.microsoft.com/office/word/2010/wordprocessingInk" xmlns:wne="http://schemas.microsoft.com/office/word/2006/wordml" xmlns:wps="http://schemas.microsoft.com/office/word/2010/wordprocessingShape" mc:Ignorable="w14 w15 w16se wp14">
-  <w:footnote w:type="separator" w:id="-1">
+<w:footnotes xmlns:ve="http://schemas.openxmlformats.org/markup-compatibility/2006" xmlns:o="urn:schemas-microsoft-com:office:office" xmlns:r="http://schemas.openxmlformats.org/officeDocument/2006/relationships" xmlns:m="http://schemas.openxmlformats.org/officeDocument/2006/math" xmlns:v="urn:schemas-microsoft-com:vml" xmlns:wp="http://schemas.openxmlformats.org/drawingml/2006/wordprocessingDrawing" xmlns:w10="urn:schemas-microsoft-com:office:word" xmlns:w="http://schemas.openxmlformats.org/wordprocessingml/2006/main" xmlns:wne="http://schemas.microsoft.com/office/word/2006/wordml">
+  <w:footnote w:type="separator" w:id="0">
     <w:p>
       <w:pPr>
         <w:spacing w:after="0" w:line="240" w:lineRule="auto"/>
@@ -1050,7 +937,7 @@
       </w:r>
     </w:p>
   </w:footnote>
-  <w:footnote w:type="continuationSeparator" w:id="0">
+  <w:footnote w:type="continuationSeparator" w:id="1">
     <w:p>
       <w:pPr>
         <w:spacing w:after="0" w:line="240" w:lineRule="auto"/>
@@ -1064,8 +951,8 @@
 </file>
 
 <file path=word/numbering.xml><?xml version="1.0" encoding="utf-8"?>
-<w:numbering xmlns:wpc="http://schemas.microsoft.com/office/word/2010/wordprocessingCanvas" xmlns:cx="http://schemas.microsoft.com/office/drawing/2014/chartex" xmlns:cx1="http://schemas.microsoft.com/office/drawing/2015/9/8/chartex" xmlns:mc="http://schemas.openxmlformats.org/markup-compatibility/2006" xmlns:o="urn:schemas-microsoft-com:office:office" xmlns:r="http://schemas.openxmlformats.org/officeDocument/2006/relationships" xmlns:m="http://schemas.openxmlformats.org/officeDocument/2006/math" xmlns:v="urn:schemas-microsoft-com:vml" xmlns:wp14="http://schemas.microsoft.com/office/word/2010/wordprocessingDrawing" xmlns:wp="http://schemas.openxmlformats.org/drawingml/2006/wordprocessingDrawing" xmlns:w10="urn:schemas-microsoft-com:office:word" xmlns:w="http://schemas.openxmlformats.org/wordprocessingml/2006/main" xmlns:w14="http://schemas.microsoft.com/office/word/2010/wordml" xmlns:w15="http://schemas.microsoft.com/office/word/2012/wordml" xmlns:w16se="http://schemas.microsoft.com/office/word/2015/wordml/symex" xmlns:wpg="http://schemas.microsoft.com/office/word/2010/wordprocessingGroup" xmlns:wpi="http://schemas.microsoft.com/office/word/2010/wordprocessingInk" xmlns:wne="http://schemas.microsoft.com/office/word/2006/wordml" xmlns:wps="http://schemas.microsoft.com/office/word/2010/wordprocessingShape" mc:Ignorable="w14 w15 w16se wp14">
-  <w:abstractNum w:abstractNumId="0" w15:restartNumberingAfterBreak="0">
+<w:numbering xmlns:ve="http://schemas.openxmlformats.org/markup-compatibility/2006" xmlns:o="urn:schemas-microsoft-com:office:office" xmlns:r="http://schemas.openxmlformats.org/officeDocument/2006/relationships" xmlns:m="http://schemas.openxmlformats.org/officeDocument/2006/math" xmlns:v="urn:schemas-microsoft-com:vml" xmlns:wp="http://schemas.openxmlformats.org/drawingml/2006/wordprocessingDrawing" xmlns:w10="urn:schemas-microsoft-com:office:word" xmlns:w="http://schemas.openxmlformats.org/wordprocessingml/2006/main" xmlns:wne="http://schemas.microsoft.com/office/word/2006/wordml">
+  <w:abstractNum w:abstractNumId="0">
     <w:nsid w:val="09E95F6A"/>
     <w:multiLevelType w:val="hybridMultilevel"/>
     <w:tmpl w:val="47A28090"/>
@@ -1178,7 +1065,7 @@
       </w:rPr>
     </w:lvl>
   </w:abstractNum>
-  <w:abstractNum w:abstractNumId="1" w15:restartNumberingAfterBreak="0">
+  <w:abstractNum w:abstractNumId="1">
     <w:nsid w:val="160043A8"/>
     <w:multiLevelType w:val="hybridMultilevel"/>
     <w:tmpl w:val="7548CB64"/>
@@ -1291,7 +1178,7 @@
       </w:rPr>
     </w:lvl>
   </w:abstractNum>
-  <w:abstractNum w:abstractNumId="2" w15:restartNumberingAfterBreak="0">
+  <w:abstractNum w:abstractNumId="2">
     <w:nsid w:val="178D2E05"/>
     <w:multiLevelType w:val="hybridMultilevel"/>
     <w:tmpl w:val="4CEECCC0"/>
@@ -1404,7 +1291,7 @@
       </w:rPr>
     </w:lvl>
   </w:abstractNum>
-  <w:abstractNum w:abstractNumId="3" w15:restartNumberingAfterBreak="0">
+  <w:abstractNum w:abstractNumId="3">
     <w:nsid w:val="246F5C4B"/>
     <w:multiLevelType w:val="hybridMultilevel"/>
     <w:tmpl w:val="CBE8F808"/>
@@ -1493,7 +1380,7 @@
       </w:pPr>
     </w:lvl>
   </w:abstractNum>
-  <w:abstractNum w:abstractNumId="4" w15:restartNumberingAfterBreak="0">
+  <w:abstractNum w:abstractNumId="4">
     <w:nsid w:val="24DC3DF4"/>
     <w:multiLevelType w:val="hybridMultilevel"/>
     <w:tmpl w:val="0150DB4A"/>
@@ -1606,7 +1493,7 @@
       </w:rPr>
     </w:lvl>
   </w:abstractNum>
-  <w:abstractNum w:abstractNumId="5" w15:restartNumberingAfterBreak="0">
+  <w:abstractNum w:abstractNumId="5">
     <w:nsid w:val="28631FCB"/>
     <w:multiLevelType w:val="hybridMultilevel"/>
     <w:tmpl w:val="A9C0B9C0"/>
@@ -1719,7 +1606,7 @@
       </w:rPr>
     </w:lvl>
   </w:abstractNum>
-  <w:abstractNum w:abstractNumId="6" w15:restartNumberingAfterBreak="0">
+  <w:abstractNum w:abstractNumId="6">
     <w:nsid w:val="33B15D10"/>
     <w:multiLevelType w:val="hybridMultilevel"/>
     <w:tmpl w:val="CE74DE50"/>
@@ -1832,7 +1719,7 @@
       </w:rPr>
     </w:lvl>
   </w:abstractNum>
-  <w:abstractNum w:abstractNumId="7" w15:restartNumberingAfterBreak="0">
+  <w:abstractNum w:abstractNumId="7">
     <w:nsid w:val="362732C5"/>
     <w:multiLevelType w:val="hybridMultilevel"/>
     <w:tmpl w:val="C9729C6C"/>
@@ -1945,7 +1832,7 @@
       </w:rPr>
     </w:lvl>
   </w:abstractNum>
-  <w:abstractNum w:abstractNumId="8" w15:restartNumberingAfterBreak="0">
+  <w:abstractNum w:abstractNumId="8">
     <w:nsid w:val="5D6067CB"/>
     <w:multiLevelType w:val="hybridMultilevel"/>
     <w:tmpl w:val="5F94375A"/>
@@ -2058,7 +1945,7 @@
       </w:rPr>
     </w:lvl>
   </w:abstractNum>
-  <w:abstractNum w:abstractNumId="9" w15:restartNumberingAfterBreak="0">
+  <w:abstractNum w:abstractNumId="9">
     <w:nsid w:val="62825D34"/>
     <w:multiLevelType w:val="hybridMultilevel"/>
     <w:tmpl w:val="D5D04872"/>
@@ -2171,7 +2058,7 @@
       </w:rPr>
     </w:lvl>
   </w:abstractNum>
-  <w:abstractNum w:abstractNumId="10" w15:restartNumberingAfterBreak="0">
+  <w:abstractNum w:abstractNumId="10">
     <w:nsid w:val="653C005A"/>
     <w:multiLevelType w:val="hybridMultilevel"/>
     <w:tmpl w:val="5EC88D3E"/>
@@ -2284,7 +2171,7 @@
       </w:rPr>
     </w:lvl>
   </w:abstractNum>
-  <w:abstractNum w:abstractNumId="11" w15:restartNumberingAfterBreak="0">
+  <w:abstractNum w:abstractNumId="11">
     <w:nsid w:val="6BB24B72"/>
     <w:multiLevelType w:val="hybridMultilevel"/>
     <w:tmpl w:val="7F7AFAC0"/>
@@ -2376,7 +2263,7 @@
       </w:pPr>
     </w:lvl>
   </w:abstractNum>
-  <w:abstractNum w:abstractNumId="12" w15:restartNumberingAfterBreak="0">
+  <w:abstractNum w:abstractNumId="12">
     <w:nsid w:val="787E3B99"/>
     <w:multiLevelType w:val="hybridMultilevel"/>
     <w:tmpl w:val="39C235C4"/>
@@ -2511,7 +2398,7 @@
 </file>
 
 <file path=word/styles.xml><?xml version="1.0" encoding="utf-8"?>
-<w:styles xmlns:mc="http://schemas.openxmlformats.org/markup-compatibility/2006" xmlns:r="http://schemas.openxmlformats.org/officeDocument/2006/relationships" xmlns:w="http://schemas.openxmlformats.org/wordprocessingml/2006/main" xmlns:w14="http://schemas.microsoft.com/office/word/2010/wordml" xmlns:w15="http://schemas.microsoft.com/office/word/2012/wordml" xmlns:w16se="http://schemas.microsoft.com/office/word/2015/wordml/symex" mc:Ignorable="w14 w15 w16se">
+<w:styles xmlns:r="http://schemas.openxmlformats.org/officeDocument/2006/relationships" xmlns:w="http://schemas.openxmlformats.org/wordprocessingml/2006/main">
   <w:docDefaults>
     <w:rPrDefault>
       <w:rPr>
@@ -2527,378 +2414,144 @@
       </w:pPr>
     </w:pPrDefault>
   </w:docDefaults>
-  <w:latentStyles w:defLockedState="0" w:defUIPriority="99" w:defSemiHidden="0" w:defUnhideWhenUsed="0" w:defQFormat="0" w:count="371">
-    <w:lsdException w:name="Normal" w:uiPriority="0" w:qFormat="1"/>
-    <w:lsdException w:name="heading 1" w:uiPriority="9" w:qFormat="1"/>
-    <w:lsdException w:name="heading 2" w:semiHidden="1" w:uiPriority="9" w:unhideWhenUsed="1" w:qFormat="1"/>
-    <w:lsdException w:name="heading 3" w:semiHidden="1" w:uiPriority="9" w:unhideWhenUsed="1" w:qFormat="1"/>
-    <w:lsdException w:name="heading 4" w:semiHidden="1" w:uiPriority="9" w:unhideWhenUsed="1" w:qFormat="1"/>
-    <w:lsdException w:name="heading 5" w:semiHidden="1" w:uiPriority="9" w:unhideWhenUsed="1" w:qFormat="1"/>
-    <w:lsdException w:name="heading 6" w:semiHidden="1" w:uiPriority="9" w:unhideWhenUsed="1" w:qFormat="1"/>
-    <w:lsdException w:name="heading 7" w:semiHidden="1" w:uiPriority="9" w:unhideWhenUsed="1" w:qFormat="1"/>
-    <w:lsdException w:name="heading 8" w:semiHidden="1" w:uiPriority="9" w:unhideWhenUsed="1" w:qFormat="1"/>
-    <w:lsdException w:name="heading 9" w:semiHidden="1" w:uiPriority="9" w:unhideWhenUsed="1" w:qFormat="1"/>
-    <w:lsdException w:name="index 1" w:semiHidden="1" w:unhideWhenUsed="1"/>
-    <w:lsdException w:name="index 2" w:semiHidden="1" w:unhideWhenUsed="1"/>
-    <w:lsdException w:name="index 3" w:semiHidden="1" w:unhideWhenUsed="1"/>
-    <w:lsdException w:name="index 4" w:semiHidden="1" w:unhideWhenUsed="1"/>
-    <w:lsdException w:name="index 5" w:semiHidden="1" w:unhideWhenUsed="1"/>
-    <w:lsdException w:name="index 6" w:semiHidden="1" w:unhideWhenUsed="1"/>
-    <w:lsdException w:name="index 7" w:semiHidden="1" w:unhideWhenUsed="1"/>
-    <w:lsdException w:name="index 8" w:semiHidden="1" w:unhideWhenUsed="1"/>
-    <w:lsdException w:name="index 9" w:semiHidden="1" w:unhideWhenUsed="1"/>
-    <w:lsdException w:name="toc 1" w:semiHidden="1" w:uiPriority="39" w:unhideWhenUsed="1"/>
-    <w:lsdException w:name="toc 2" w:semiHidden="1" w:uiPriority="39" w:unhideWhenUsed="1"/>
-    <w:lsdException w:name="toc 3" w:semiHidden="1" w:uiPriority="39" w:unhideWhenUsed="1"/>
-    <w:lsdException w:name="toc 4" w:semiHidden="1" w:uiPriority="39" w:unhideWhenUsed="1"/>
-    <w:lsdException w:name="toc 5" w:semiHidden="1" w:uiPriority="39" w:unhideWhenUsed="1"/>
-    <w:lsdException w:name="toc 6" w:semiHidden="1" w:uiPriority="39" w:unhideWhenUsed="1"/>
-    <w:lsdException w:name="toc 7" w:semiHidden="1" w:uiPriority="39" w:unhideWhenUsed="1"/>
-    <w:lsdException w:name="toc 8" w:semiHidden="1" w:uiPriority="39" w:unhideWhenUsed="1"/>
-    <w:lsdException w:name="toc 9" w:semiHidden="1" w:uiPriority="39" w:unhideWhenUsed="1"/>
-    <w:lsdException w:name="Normal Indent" w:semiHidden="1" w:unhideWhenUsed="1"/>
-    <w:lsdException w:name="footnote text" w:semiHidden="1" w:unhideWhenUsed="1"/>
-    <w:lsdException w:name="annotation text" w:semiHidden="1" w:unhideWhenUsed="1"/>
-    <w:lsdException w:name="header" w:semiHidden="1" w:unhideWhenUsed="1"/>
-    <w:lsdException w:name="footer" w:semiHidden="1" w:unhideWhenUsed="1"/>
-    <w:lsdException w:name="index heading" w:semiHidden="1" w:unhideWhenUsed="1"/>
-    <w:lsdException w:name="caption" w:semiHidden="1" w:uiPriority="35" w:unhideWhenUsed="1" w:qFormat="1"/>
-    <w:lsdException w:name="table of figures" w:semiHidden="1" w:unhideWhenUsed="1"/>
-    <w:lsdException w:name="envelope address" w:semiHidden="1" w:unhideWhenUsed="1"/>
-    <w:lsdException w:name="envelope return" w:semiHidden="1" w:unhideWhenUsed="1"/>
-    <w:lsdException w:name="footnote reference" w:semiHidden="1" w:unhideWhenUsed="1"/>
-    <w:lsdException w:name="annotation reference" w:semiHidden="1" w:unhideWhenUsed="1"/>
-    <w:lsdException w:name="line number" w:semiHidden="1" w:unhideWhenUsed="1"/>
-    <w:lsdException w:name="page number" w:semiHidden="1" w:unhideWhenUsed="1"/>
-    <w:lsdException w:name="endnote reference" w:semiHidden="1" w:unhideWhenUsed="1"/>
-    <w:lsdException w:name="endnote text" w:semiHidden="1" w:unhideWhenUsed="1"/>
-    <w:lsdException w:name="table of authorities" w:semiHidden="1" w:unhideWhenUsed="1"/>
-    <w:lsdException w:name="macro" w:semiHidden="1" w:unhideWhenUsed="1"/>
-    <w:lsdException w:name="toa heading" w:semiHidden="1" w:unhideWhenUsed="1"/>
-    <w:lsdException w:name="List" w:semiHidden="1" w:unhideWhenUsed="1"/>
-    <w:lsdException w:name="List Bullet" w:semiHidden="1" w:unhideWhenUsed="1"/>
-    <w:lsdException w:name="List Number" w:semiHidden="1" w:unhideWhenUsed="1"/>
-    <w:lsdException w:name="List 2" w:semiHidden="1" w:unhideWhenUsed="1"/>
-    <w:lsdException w:name="List 3" w:semiHidden="1" w:unhideWhenUsed="1"/>
-    <w:lsdException w:name="List 4" w:semiHidden="1" w:unhideWhenUsed="1"/>
-    <w:lsdException w:name="List 5" w:semiHidden="1" w:unhideWhenUsed="1"/>
-    <w:lsdException w:name="List Bullet 2" w:semiHidden="1" w:unhideWhenUsed="1"/>
-    <w:lsdException w:name="List Bullet 3" w:semiHidden="1" w:unhideWhenUsed="1"/>
-    <w:lsdException w:name="List Bullet 4" w:semiHidden="1" w:unhideWhenUsed="1"/>
-    <w:lsdException w:name="List Bullet 5" w:semiHidden="1" w:unhideWhenUsed="1"/>
-    <w:lsdException w:name="List Number 2" w:semiHidden="1" w:unhideWhenUsed="1"/>
-    <w:lsdException w:name="List Number 3" w:semiHidden="1" w:unhideWhenUsed="1"/>
-    <w:lsdException w:name="List Number 4" w:semiHidden="1" w:unhideWhenUsed="1"/>
-    <w:lsdException w:name="List Number 5" w:semiHidden="1" w:unhideWhenUsed="1"/>
-    <w:lsdException w:name="Title" w:uiPriority="10" w:qFormat="1"/>
-    <w:lsdException w:name="Closing" w:semiHidden="1" w:unhideWhenUsed="1"/>
-    <w:lsdException w:name="Signature" w:semiHidden="1" w:unhideWhenUsed="1"/>
-    <w:lsdException w:name="Default Paragraph Font" w:semiHidden="1" w:uiPriority="1" w:unhideWhenUsed="1"/>
-    <w:lsdException w:name="Body Text" w:semiHidden="1" w:unhideWhenUsed="1"/>
-    <w:lsdException w:name="Body Text Indent" w:semiHidden="1" w:unhideWhenUsed="1"/>
-    <w:lsdException w:name="List Continue" w:semiHidden="1" w:unhideWhenUsed="1"/>
-    <w:lsdException w:name="List Continue 2" w:semiHidden="1" w:unhideWhenUsed="1"/>
-    <w:lsdException w:name="List Continue 3" w:semiHidden="1" w:unhideWhenUsed="1"/>
-    <w:lsdException w:name="List Continue 4" w:semiHidden="1" w:unhideWhenUsed="1"/>
-    <w:lsdException w:name="List Continue 5" w:semiHidden="1" w:unhideWhenUsed="1"/>
-    <w:lsdException w:name="Message Header" w:semiHidden="1" w:unhideWhenUsed="1"/>
-    <w:lsdException w:name="Subtitle" w:uiPriority="11" w:qFormat="1"/>
-    <w:lsdException w:name="Salutation" w:semiHidden="1" w:unhideWhenUsed="1"/>
-    <w:lsdException w:name="Date" w:semiHidden="1" w:unhideWhenUsed="1"/>
-    <w:lsdException w:name="Body Text First Indent" w:semiHidden="1" w:unhideWhenUsed="1"/>
-    <w:lsdException w:name="Body Text First Indent 2" w:semiHidden="1" w:unhideWhenUsed="1"/>
-    <w:lsdException w:name="Note Heading" w:semiHidden="1" w:unhideWhenUsed="1"/>
-    <w:lsdException w:name="Body Text 2" w:semiHidden="1" w:unhideWhenUsed="1"/>
-    <w:lsdException w:name="Body Text 3" w:semiHidden="1" w:unhideWhenUsed="1"/>
-    <w:lsdException w:name="Body Text Indent 2" w:semiHidden="1" w:unhideWhenUsed="1"/>
-    <w:lsdException w:name="Body Text Indent 3" w:semiHidden="1" w:unhideWhenUsed="1"/>
-    <w:lsdException w:name="Block Text" w:semiHidden="1" w:unhideWhenUsed="1"/>
-    <w:lsdException w:name="Hyperlink" w:semiHidden="1" w:unhideWhenUsed="1"/>
-    <w:lsdException w:name="FollowedHyperlink" w:semiHidden="1" w:unhideWhenUsed="1"/>
-    <w:lsdException w:name="Strong" w:uiPriority="22" w:qFormat="1"/>
-    <w:lsdException w:name="Emphasis" w:uiPriority="20" w:qFormat="1"/>
-    <w:lsdException w:name="Document Map" w:semiHidden="1" w:unhideWhenUsed="1"/>
-    <w:lsdException w:name="Plain Text" w:semiHidden="1" w:unhideWhenUsed="1"/>
-    <w:lsdException w:name="E-mail Signature" w:semiHidden="1" w:unhideWhenUsed="1"/>
-    <w:lsdException w:name="HTML Top of Form" w:semiHidden="1" w:unhideWhenUsed="1"/>
-    <w:lsdException w:name="HTML Bottom of Form" w:semiHidden="1" w:unhideWhenUsed="1"/>
-    <w:lsdException w:name="Normal (Web)" w:semiHidden="1" w:unhideWhenUsed="1"/>
-    <w:lsdException w:name="HTML Acronym" w:semiHidden="1" w:unhideWhenUsed="1"/>
-    <w:lsdException w:name="HTML Address" w:semiHidden="1" w:unhideWhenUsed="1"/>
-    <w:lsdException w:name="HTML Cite" w:semiHidden="1" w:unhideWhenUsed="1"/>
-    <w:lsdException w:name="HTML Code" w:semiHidden="1" w:unhideWhenUsed="1"/>
-    <w:lsdException w:name="HTML Definition" w:semiHidden="1" w:unhideWhenUsed="1"/>
-    <w:lsdException w:name="HTML Keyboard" w:semiHidden="1" w:unhideWhenUsed="1"/>
-    <w:lsdException w:name="HTML Preformatted" w:semiHidden="1" w:unhideWhenUsed="1"/>
-    <w:lsdException w:name="HTML Sample" w:semiHidden="1" w:unhideWhenUsed="1"/>
-    <w:lsdException w:name="HTML Typewriter" w:semiHidden="1" w:unhideWhenUsed="1"/>
-    <w:lsdException w:name="HTML Variable" w:semiHidden="1" w:unhideWhenUsed="1"/>
-    <w:lsdException w:name="Normal Table" w:semiHidden="1" w:unhideWhenUsed="1"/>
-    <w:lsdException w:name="annotation subject" w:semiHidden="1" w:unhideWhenUsed="1"/>
-    <w:lsdException w:name="No List" w:semiHidden="1" w:unhideWhenUsed="1"/>
-    <w:lsdException w:name="Outline List 1" w:semiHidden="1" w:unhideWhenUsed="1"/>
-    <w:lsdException w:name="Outline List 2" w:semiHidden="1" w:unhideWhenUsed="1"/>
-    <w:lsdException w:name="Outline List 3" w:semiHidden="1" w:unhideWhenUsed="1"/>
-    <w:lsdException w:name="Table Simple 1" w:semiHidden="1" w:unhideWhenUsed="1"/>
-    <w:lsdException w:name="Table Simple 2" w:semiHidden="1" w:unhideWhenUsed="1"/>
-    <w:lsdException w:name="Table Simple 3" w:semiHidden="1" w:unhideWhenUsed="1"/>
-    <w:lsdException w:name="Table Classic 1" w:semiHidden="1" w:unhideWhenUsed="1"/>
-    <w:lsdException w:name="Table Classic 2" w:semiHidden="1" w:unhideWhenUsed="1"/>
-    <w:lsdException w:name="Table Classic 3" w:semiHidden="1" w:unhideWhenUsed="1"/>
-    <w:lsdException w:name="Table Classic 4" w:semiHidden="1" w:unhideWhenUsed="1"/>
-    <w:lsdException w:name="Table Colorful 1" w:semiHidden="1" w:unhideWhenUsed="1"/>
-    <w:lsdException w:name="Table Colorful 2" w:semiHidden="1" w:unhideWhenUsed="1"/>
-    <w:lsdException w:name="Table Colorful 3" w:semiHidden="1" w:unhideWhenUsed="1"/>
-    <w:lsdException w:name="Table Columns 1" w:semiHidden="1" w:unhideWhenUsed="1"/>
-    <w:lsdException w:name="Table Columns 2" w:semiHidden="1" w:unhideWhenUsed="1"/>
-    <w:lsdException w:name="Table Columns 3" w:semiHidden="1" w:unhideWhenUsed="1"/>
-    <w:lsdException w:name="Table Columns 4" w:semiHidden="1" w:unhideWhenUsed="1"/>
-    <w:lsdException w:name="Table Columns 5" w:semiHidden="1" w:unhideWhenUsed="1"/>
-    <w:lsdException w:name="Table Grid 1" w:semiHidden="1" w:unhideWhenUsed="1"/>
-    <w:lsdException w:name="Table Grid 2" w:semiHidden="1" w:unhideWhenUsed="1"/>
-    <w:lsdException w:name="Table Grid 3" w:semiHidden="1" w:unhideWhenUsed="1"/>
-    <w:lsdException w:name="Table Grid 4" w:semiHidden="1" w:unhideWhenUsed="1"/>
-    <w:lsdException w:name="Table Grid 5" w:semiHidden="1" w:unhideWhenUsed="1"/>
-    <w:lsdException w:name="Table Grid 6" w:semiHidden="1" w:unhideWhenUsed="1"/>
-    <w:lsdException w:name="Table Grid 7" w:semiHidden="1" w:unhideWhenUsed="1"/>
-    <w:lsdException w:name="Table Grid 8" w:semiHidden="1" w:unhideWhenUsed="1"/>
-    <w:lsdException w:name="Table List 1" w:semiHidden="1" w:unhideWhenUsed="1"/>
-    <w:lsdException w:name="Table List 2" w:semiHidden="1" w:unhideWhenUsed="1"/>
-    <w:lsdException w:name="Table List 3" w:semiHidden="1" w:unhideWhenUsed="1"/>
-    <w:lsdException w:name="Table List 4" w:semiHidden="1" w:unhideWhenUsed="1"/>
-    <w:lsdException w:name="Table List 5" w:semiHidden="1" w:unhideWhenUsed="1"/>
-    <w:lsdException w:name="Table List 6" w:semiHidden="1" w:unhideWhenUsed="1"/>
-    <w:lsdException w:name="Table List 7" w:semiHidden="1" w:unhideWhenUsed="1"/>
-    <w:lsdException w:name="Table List 8" w:semiHidden="1" w:unhideWhenUsed="1"/>
-    <w:lsdException w:name="Table 3D effects 1" w:semiHidden="1" w:unhideWhenUsed="1"/>
-    <w:lsdException w:name="Table 3D effects 2" w:semiHidden="1" w:unhideWhenUsed="1"/>
-    <w:lsdException w:name="Table 3D effects 3" w:semiHidden="1" w:unhideWhenUsed="1"/>
-    <w:lsdException w:name="Table Contemporary" w:semiHidden="1" w:unhideWhenUsed="1"/>
-    <w:lsdException w:name="Table Elegant" w:semiHidden="1" w:unhideWhenUsed="1"/>
-    <w:lsdException w:name="Table Professional" w:semiHidden="1" w:unhideWhenUsed="1"/>
-    <w:lsdException w:name="Table Subtle 1" w:semiHidden="1" w:unhideWhenUsed="1"/>
-    <w:lsdException w:name="Table Subtle 2" w:semiHidden="1" w:unhideWhenUsed="1"/>
-    <w:lsdException w:name="Table Web 1" w:semiHidden="1" w:unhideWhenUsed="1"/>
-    <w:lsdException w:name="Table Web 2" w:semiHidden="1" w:unhideWhenUsed="1"/>
-    <w:lsdException w:name="Table Web 3" w:semiHidden="1" w:unhideWhenUsed="1"/>
-    <w:lsdException w:name="Balloon Text" w:semiHidden="1" w:unhideWhenUsed="1"/>
-    <w:lsdException w:name="Table Grid" w:uiPriority="39"/>
-    <w:lsdException w:name="Table Theme" w:semiHidden="1" w:unhideWhenUsed="1"/>
-    <w:lsdException w:name="Placeholder Text" w:semiHidden="1"/>
-    <w:lsdException w:name="No Spacing" w:uiPriority="1" w:qFormat="1"/>
-    <w:lsdException w:name="Light Shading" w:uiPriority="60"/>
-    <w:lsdException w:name="Light List" w:uiPriority="61"/>
-    <w:lsdException w:name="Light Grid" w:uiPriority="62"/>
-    <w:lsdException w:name="Medium Shading 1" w:uiPriority="63"/>
-    <w:lsdException w:name="Medium Shading 2" w:uiPriority="64"/>
-    <w:lsdException w:name="Medium List 1" w:uiPriority="65"/>
-    <w:lsdException w:name="Medium List 2" w:uiPriority="66"/>
-    <w:lsdException w:name="Medium Grid 1" w:uiPriority="67"/>
-    <w:lsdException w:name="Medium Grid 2" w:uiPriority="68"/>
-    <w:lsdException w:name="Medium Grid 3" w:uiPriority="69"/>
-    <w:lsdException w:name="Dark List" w:uiPriority="70"/>
-    <w:lsdException w:name="Colorful Shading" w:uiPriority="71"/>
-    <w:lsdException w:name="Colorful List" w:uiPriority="72"/>
-    <w:lsdException w:name="Colorful Grid" w:uiPriority="73"/>
-    <w:lsdException w:name="Light Shading Accent 1" w:uiPriority="60"/>
-    <w:lsdException w:name="Light List Accent 1" w:uiPriority="61"/>
-    <w:lsdException w:name="Light Grid Accent 1" w:uiPriority="62"/>
-    <w:lsdException w:name="Medium Shading 1 Accent 1" w:uiPriority="63"/>
-    <w:lsdException w:name="Medium Shading 2 Accent 1" w:uiPriority="64"/>
-    <w:lsdException w:name="Medium List 1 Accent 1" w:uiPriority="65"/>
-    <w:lsdException w:name="Revision" w:semiHidden="1"/>
-    <w:lsdException w:name="List Paragraph" w:uiPriority="34" w:qFormat="1"/>
-    <w:lsdException w:name="Quote" w:uiPriority="29" w:qFormat="1"/>
-    <w:lsdException w:name="Intense Quote" w:uiPriority="30" w:qFormat="1"/>
-    <w:lsdException w:name="Medium List 2 Accent 1" w:uiPriority="66"/>
-    <w:lsdException w:name="Medium Grid 1 Accent 1" w:uiPriority="67"/>
-    <w:lsdException w:name="Medium Grid 2 Accent 1" w:uiPriority="68"/>
-    <w:lsdException w:name="Medium Grid 3 Accent 1" w:uiPriority="69"/>
-    <w:lsdException w:name="Dark List Accent 1" w:uiPriority="70"/>
-    <w:lsdException w:name="Colorful Shading Accent 1" w:uiPriority="71"/>
-    <w:lsdException w:name="Colorful List Accent 1" w:uiPriority="72"/>
-    <w:lsdException w:name="Colorful Grid Accent 1" w:uiPriority="73"/>
-    <w:lsdException w:name="Light Shading Accent 2" w:uiPriority="60"/>
-    <w:lsdException w:name="Light List Accent 2" w:uiPriority="61"/>
-    <w:lsdException w:name="Light Grid Accent 2" w:uiPriority="62"/>
-    <w:lsdException w:name="Medium Shading 1 Accent 2" w:uiPriority="63"/>
-    <w:lsdException w:name="Medium Shading 2 Accent 2" w:uiPriority="64"/>
-    <w:lsdException w:name="Medium List 1 Accent 2" w:uiPriority="65"/>
-    <w:lsdException w:name="Medium List 2 Accent 2" w:uiPriority="66"/>
-    <w:lsdException w:name="Medium Grid 1 Accent 2" w:uiPriority="67"/>
-    <w:lsdException w:name="Medium Grid 2 Accent 2" w:uiPriority="68"/>
-    <w:lsdException w:name="Medium Grid 3 Accent 2" w:uiPriority="69"/>
-    <w:lsdException w:name="Dark List Accent 2" w:uiPriority="70"/>
-    <w:lsdException w:name="Colorful Shading Accent 2" w:uiPriority="71"/>
-    <w:lsdException w:name="Colorful List Accent 2" w:uiPriority="72"/>
-    <w:lsdException w:name="Colorful Grid Accent 2" w:uiPriority="73"/>
-    <w:lsdException w:name="Light Shading Accent 3" w:uiPriority="60"/>
-    <w:lsdException w:name="Light List Accent 3" w:uiPriority="61"/>
-    <w:lsdException w:name="Light Grid Accent 3" w:uiPriority="62"/>
-    <w:lsdException w:name="Medium Shading 1 Accent 3" w:uiPriority="63"/>
-    <w:lsdException w:name="Medium Shading 2 Accent 3" w:uiPriority="64"/>
-    <w:lsdException w:name="Medium List 1 Accent 3" w:uiPriority="65"/>
-    <w:lsdException w:name="Medium List 2 Accent 3" w:uiPriority="66"/>
-    <w:lsdException w:name="Medium Grid 1 Accent 3" w:uiPriority="67"/>
-    <w:lsdException w:name="Medium Grid 2 Accent 3" w:uiPriority="68"/>
-    <w:lsdException w:name="Medium Grid 3 Accent 3" w:uiPriority="69"/>
-    <w:lsdException w:name="Dark List Accent 3" w:uiPriority="70"/>
-    <w:lsdException w:name="Colorful Shading Accent 3" w:uiPriority="71"/>
-    <w:lsdException w:name="Colorful List Accent 3" w:uiPriority="72"/>
-    <w:lsdException w:name="Colorful Grid Accent 3" w:uiPriority="73"/>
-    <w:lsdException w:name="Light Shading Accent 4" w:uiPriority="60"/>
-    <w:lsdException w:name="Light List Accent 4" w:uiPriority="61"/>
-    <w:lsdException w:name="Light Grid Accent 4" w:uiPriority="62"/>
-    <w:lsdException w:name="Medium Shading 1 Accent 4" w:uiPriority="63"/>
-    <w:lsdException w:name="Medium Shading 2 Accent 4" w:uiPriority="64"/>
-    <w:lsdException w:name="Medium List 1 Accent 4" w:uiPriority="65"/>
-    <w:lsdException w:name="Medium List 2 Accent 4" w:uiPriority="66"/>
-    <w:lsdException w:name="Medium Grid 1 Accent 4" w:uiPriority="67"/>
-    <w:lsdException w:name="Medium Grid 2 Accent 4" w:uiPriority="68"/>
-    <w:lsdException w:name="Medium Grid 3 Accent 4" w:uiPriority="69"/>
-    <w:lsdException w:name="Dark List Accent 4" w:uiPriority="70"/>
-    <w:lsdException w:name="Colorful Shading Accent 4" w:uiPriority="71"/>
-    <w:lsdException w:name="Colorful List Accent 4" w:uiPriority="72"/>
-    <w:lsdException w:name="Colorful Grid Accent 4" w:uiPriority="73"/>
-    <w:lsdException w:name="Light Shading Accent 5" w:uiPriority="60"/>
-    <w:lsdException w:name="Light List Accent 5" w:uiPriority="61"/>
-    <w:lsdException w:name="Light Grid Accent 5" w:uiPriority="62"/>
-    <w:lsdException w:name="Medium Shading 1 Accent 5" w:uiPriority="63"/>
-    <w:lsdException w:name="Medium Shading 2 Accent 5" w:uiPriority="64"/>
-    <w:lsdException w:name="Medium List 1 Accent 5" w:uiPriority="65"/>
-    <w:lsdException w:name="Medium List 2 Accent 5" w:uiPriority="66"/>
-    <w:lsdException w:name="Medium Grid 1 Accent 5" w:uiPriority="67"/>
-    <w:lsdException w:name="Medium Grid 2 Accent 5" w:uiPriority="68"/>
-    <w:lsdException w:name="Medium Grid 3 Accent 5" w:uiPriority="69"/>
-    <w:lsdException w:name="Dark List Accent 5" w:uiPriority="70"/>
-    <w:lsdException w:name="Colorful Shading Accent 5" w:uiPriority="71"/>
-    <w:lsdException w:name="Colorful List Accent 5" w:uiPriority="72"/>
-    <w:lsdException w:name="Colorful Grid Accent 5" w:uiPriority="73"/>
-    <w:lsdException w:name="Light Shading Accent 6" w:uiPriority="60"/>
-    <w:lsdException w:name="Light List Accent 6" w:uiPriority="61"/>
-    <w:lsdException w:name="Light Grid Accent 6" w:uiPriority="62"/>
-    <w:lsdException w:name="Medium Shading 1 Accent 6" w:uiPriority="63"/>
-    <w:lsdException w:name="Medium Shading 2 Accent 6" w:uiPriority="64"/>
-    <w:lsdException w:name="Medium List 1 Accent 6" w:uiPriority="65"/>
-    <w:lsdException w:name="Medium List 2 Accent 6" w:uiPriority="66"/>
-    <w:lsdException w:name="Medium Grid 1 Accent 6" w:uiPriority="67"/>
-    <w:lsdException w:name="Medium Grid 2 Accent 6" w:uiPriority="68"/>
-    <w:lsdException w:name="Medium Grid 3 Accent 6" w:uiPriority="69"/>
-    <w:lsdException w:name="Dark List Accent 6" w:uiPriority="70"/>
-    <w:lsdException w:name="Colorful Shading Accent 6" w:uiPriority="71"/>
-    <w:lsdException w:name="Colorful List Accent 6" w:uiPriority="72"/>
-    <w:lsdException w:name="Colorful Grid Accent 6" w:uiPriority="73"/>
-    <w:lsdException w:name="Subtle Emphasis" w:uiPriority="19" w:qFormat="1"/>
-    <w:lsdException w:name="Intense Emphasis" w:uiPriority="21" w:qFormat="1"/>
-    <w:lsdException w:name="Subtle Reference" w:uiPriority="31" w:qFormat="1"/>
-    <w:lsdException w:name="Intense Reference" w:uiPriority="32" w:qFormat="1"/>
-    <w:lsdException w:name="Book Title" w:uiPriority="33" w:qFormat="1"/>
-    <w:lsdException w:name="Bibliography" w:semiHidden="1" w:uiPriority="37" w:unhideWhenUsed="1"/>
-    <w:lsdException w:name="TOC Heading" w:semiHidden="1" w:uiPriority="39" w:unhideWhenUsed="1" w:qFormat="1"/>
-    <w:lsdException w:name="Plain Table 1" w:uiPriority="41"/>
-    <w:lsdException w:name="Plain Table 2" w:uiPriority="42"/>
-    <w:lsdException w:name="Plain Table 3" w:uiPriority="43"/>
-    <w:lsdException w:name="Plain Table 4" w:uiPriority="44"/>
-    <w:lsdException w:name="Plain Table 5" w:uiPriority="45"/>
-    <w:lsdException w:name="Grid Table Light" w:uiPriority="40"/>
-    <w:lsdException w:name="Grid Table 1 Light" w:uiPriority="46"/>
-    <w:lsdException w:name="Grid Table 2" w:uiPriority="47"/>
-    <w:lsdException w:name="Grid Table 3" w:uiPriority="48"/>
-    <w:lsdException w:name="Grid Table 4" w:uiPriority="49"/>
-    <w:lsdException w:name="Grid Table 5 Dark" w:uiPriority="50"/>
-    <w:lsdException w:name="Grid Table 6 Colorful" w:uiPriority="51"/>
-    <w:lsdException w:name="Grid Table 7 Colorful" w:uiPriority="52"/>
-    <w:lsdException w:name="Grid Table 1 Light Accent 1" w:uiPriority="46"/>
-    <w:lsdException w:name="Grid Table 2 Accent 1" w:uiPriority="47"/>
-    <w:lsdException w:name="Grid Table 3 Accent 1" w:uiPriority="48"/>
-    <w:lsdException w:name="Grid Table 4 Accent 1" w:uiPriority="49"/>
-    <w:lsdException w:name="Grid Table 5 Dark Accent 1" w:uiPriority="50"/>
-    <w:lsdException w:name="Grid Table 6 Colorful Accent 1" w:uiPriority="51"/>
-    <w:lsdException w:name="Grid Table 7 Colorful Accent 1" w:uiPriority="52"/>
-    <w:lsdException w:name="Grid Table 1 Light Accent 2" w:uiPriority="46"/>
-    <w:lsdException w:name="Grid Table 2 Accent 2" w:uiPriority="47"/>
-    <w:lsdException w:name="Grid Table 3 Accent 2" w:uiPriority="48"/>
-    <w:lsdException w:name="Grid Table 4 Accent 2" w:uiPriority="49"/>
-    <w:lsdException w:name="Grid Table 5 Dark Accent 2" w:uiPriority="50"/>
-    <w:lsdException w:name="Grid Table 6 Colorful Accent 2" w:uiPriority="51"/>
-    <w:lsdException w:name="Grid Table 7 Colorful Accent 2" w:uiPriority="52"/>
-    <w:lsdException w:name="Grid Table 1 Light Accent 3" w:uiPriority="46"/>
-    <w:lsdException w:name="Grid Table 2 Accent 3" w:uiPriority="47"/>
-    <w:lsdException w:name="Grid Table 3 Accent 3" w:uiPriority="48"/>
-    <w:lsdException w:name="Grid Table 4 Accent 3" w:uiPriority="49"/>
-    <w:lsdException w:name="Grid Table 5 Dark Accent 3" w:uiPriority="50"/>
-    <w:lsdException w:name="Grid Table 6 Colorful Accent 3" w:uiPriority="51"/>
-    <w:lsdException w:name="Grid Table 7 Colorful Accent 3" w:uiPriority="52"/>
-    <w:lsdException w:name="Grid Table 1 Light Accent 4" w:uiPriority="46"/>
-    <w:lsdException w:name="Grid Table 2 Accent 4" w:uiPriority="47"/>
-    <w:lsdException w:name="Grid Table 3 Accent 4" w:uiPriority="48"/>
-    <w:lsdException w:name="Grid Table 4 Accent 4" w:uiPriority="49"/>
-    <w:lsdException w:name="Grid Table 5 Dark Accent 4" w:uiPriority="50"/>
-    <w:lsdException w:name="Grid Table 6 Colorful Accent 4" w:uiPriority="51"/>
-    <w:lsdException w:name="Grid Table 7 Colorful Accent 4" w:uiPriority="52"/>
-    <w:lsdException w:name="Grid Table 1 Light Accent 5" w:uiPriority="46"/>
-    <w:lsdException w:name="Grid Table 2 Accent 5" w:uiPriority="47"/>
-    <w:lsdException w:name="Grid Table 3 Accent 5" w:uiPriority="48"/>
-    <w:lsdException w:name="Grid Table 4 Accent 5" w:uiPriority="49"/>
-    <w:lsdException w:name="Grid Table 5 Dark Accent 5" w:uiPriority="50"/>
-    <w:lsdException w:name="Grid Table 6 Colorful Accent 5" w:uiPriority="51"/>
-    <w:lsdException w:name="Grid Table 7 Colorful Accent 5" w:uiPriority="52"/>
-    <w:lsdException w:name="Grid Table 1 Light Accent 6" w:uiPriority="46"/>
-    <w:lsdException w:name="Grid Table 2 Accent 6" w:uiPriority="47"/>
-    <w:lsdException w:name="Grid Table 3 Accent 6" w:uiPriority="48"/>
-    <w:lsdException w:name="Grid Table 4 Accent 6" w:uiPriority="49"/>
-    <w:lsdException w:name="Grid Table 5 Dark Accent 6" w:uiPriority="50"/>
-    <w:lsdException w:name="Grid Table 6 Colorful Accent 6" w:uiPriority="51"/>
-    <w:lsdException w:name="Grid Table 7 Colorful Accent 6" w:uiPriority="52"/>
-    <w:lsdException w:name="List Table 1 Light" w:uiPriority="46"/>
-    <w:lsdException w:name="List Table 2" w:uiPriority="47"/>
-    <w:lsdException w:name="List Table 3" w:uiPriority="48"/>
-    <w:lsdException w:name="List Table 4" w:uiPriority="49"/>
-    <w:lsdException w:name="List Table 5 Dark" w:uiPriority="50"/>
-    <w:lsdException w:name="List Table 6 Colorful" w:uiPriority="51"/>
-    <w:lsdException w:name="List Table 7 Colorful" w:uiPriority="52"/>
-    <w:lsdException w:name="List Table 1 Light Accent 1" w:uiPriority="46"/>
-    <w:lsdException w:name="List Table 2 Accent 1" w:uiPriority="47"/>
-    <w:lsdException w:name="List Table 3 Accent 1" w:uiPriority="48"/>
-    <w:lsdException w:name="List Table 4 Accent 1" w:uiPriority="49"/>
-    <w:lsdException w:name="List Table 5 Dark Accent 1" w:uiPriority="50"/>
-    <w:lsdException w:name="List Table 6 Colorful Accent 1" w:uiPriority="51"/>
-    <w:lsdException w:name="List Table 7 Colorful Accent 1" w:uiPriority="52"/>
-    <w:lsdException w:name="List Table 1 Light Accent 2" w:uiPriority="46"/>
-    <w:lsdException w:name="List Table 2 Accent 2" w:uiPriority="47"/>
-    <w:lsdException w:name="List Table 3 Accent 2" w:uiPriority="48"/>
-    <w:lsdException w:name="List Table 4 Accent 2" w:uiPriority="49"/>
-    <w:lsdException w:name="List Table 5 Dark Accent 2" w:uiPriority="50"/>
-    <w:lsdException w:name="List Table 6 Colorful Accent 2" w:uiPriority="51"/>
-    <w:lsdException w:name="List Table 7 Colorful Accent 2" w:uiPriority="52"/>
-    <w:lsdException w:name="List Table 1 Light Accent 3" w:uiPriority="46"/>
-    <w:lsdException w:name="List Table 2 Accent 3" w:uiPriority="47"/>
-    <w:lsdException w:name="List Table 3 Accent 3" w:uiPriority="48"/>
-    <w:lsdException w:name="List Table 4 Accent 3" w:uiPriority="49"/>
-    <w:lsdException w:name="List Table 5 Dark Accent 3" w:uiPriority="50"/>
-    <w:lsdException w:name="List Table 6 Colorful Accent 3" w:uiPriority="51"/>
-    <w:lsdException w:name="List Table 7 Colorful Accent 3" w:uiPriority="52"/>
-    <w:lsdException w:name="List Table 1 Light Accent 4" w:uiPriority="46"/>
-    <w:lsdException w:name="List Table 2 Accent 4" w:uiPriority="47"/>
-    <w:lsdException w:name="List Table 3 Accent 4" w:uiPriority="48"/>
-    <w:lsdException w:name="List Table 4 Accent 4" w:uiPriority="49"/>
-    <w:lsdException w:name="List Table 5 Dark Accent 4" w:uiPriority="50"/>
-    <w:lsdException w:name="List Table 6 Colorful Accent 4" w:uiPriority="51"/>
-    <w:lsdException w:name="List Table 7 Colorful Accent 4" w:uiPriority="52"/>
-    <w:lsdException w:name="List Table 1 Light Accent 5" w:uiPriority="46"/>
-    <w:lsdException w:name="List Table 2 Accent 5" w:uiPriority="47"/>
-    <w:lsdException w:name="List Table 3 Accent 5" w:uiPriority="48"/>
-    <w:lsdException w:name="List Table 4 Accent 5" w:uiPriority="49"/>
-    <w:lsdException w:name="List Table 5 Dark Accent 5" w:uiPriority="50"/>
-    <w:lsdException w:name="List Table 6 Colorful Accent 5" w:uiPriority="51"/>
-    <w:lsdException w:name="List Table 7 Colorful Accent 5" w:uiPriority="52"/>
-    <w:lsdException w:name="List Table 1 Light Accent 6" w:uiPriority="46"/>
-    <w:lsdException w:name="List Table 2 Accent 6" w:uiPriority="47"/>
-    <w:lsdException w:name="List Table 3 Accent 6" w:uiPriority="48"/>
-    <w:lsdException w:name="List Table 4 Accent 6" w:uiPriority="49"/>
-    <w:lsdException w:name="List Table 5 Dark Accent 6" w:uiPriority="50"/>
-    <w:lsdException w:name="List Table 6 Colorful Accent 6" w:uiPriority="51"/>
-    <w:lsdException w:name="List Table 7 Colorful Accent 6" w:uiPriority="52"/>
+  <w:latentStyles w:defLockedState="0" w:defUIPriority="99" w:defSemiHidden="1" w:defUnhideWhenUsed="1" w:defQFormat="0" w:count="267">
+    <w:lsdException w:name="Normal" w:semiHidden="0" w:uiPriority="0" w:unhideWhenUsed="0" w:qFormat="1"/>
+    <w:lsdException w:name="heading 1" w:semiHidden="0" w:uiPriority="9" w:unhideWhenUsed="0" w:qFormat="1"/>
+    <w:lsdException w:name="heading 2" w:uiPriority="9" w:qFormat="1"/>
+    <w:lsdException w:name="heading 3" w:uiPriority="9" w:qFormat="1"/>
+    <w:lsdException w:name="heading 4" w:uiPriority="9" w:qFormat="1"/>
+    <w:lsdException w:name="heading 5" w:uiPriority="9" w:qFormat="1"/>
+    <w:lsdException w:name="heading 6" w:uiPriority="9" w:qFormat="1"/>
+    <w:lsdException w:name="heading 7" w:uiPriority="9" w:qFormat="1"/>
+    <w:lsdException w:name="heading 8" w:uiPriority="9" w:qFormat="1"/>
+    <w:lsdException w:name="heading 9" w:uiPriority="9" w:qFormat="1"/>
+    <w:lsdException w:name="toc 1" w:uiPriority="39"/>
+    <w:lsdException w:name="toc 2" w:uiPriority="39"/>
+    <w:lsdException w:name="toc 3" w:uiPriority="39"/>
+    <w:lsdException w:name="toc 4" w:uiPriority="39"/>
+    <w:lsdException w:name="toc 5" w:uiPriority="39"/>
+    <w:lsdException w:name="toc 6" w:uiPriority="39"/>
+    <w:lsdException w:name="toc 7" w:uiPriority="39"/>
+    <w:lsdException w:name="toc 8" w:uiPriority="39"/>
+    <w:lsdException w:name="toc 9" w:uiPriority="39"/>
+    <w:lsdException w:name="caption" w:uiPriority="35" w:qFormat="1"/>
+    <w:lsdException w:name="Title" w:semiHidden="0" w:uiPriority="10" w:unhideWhenUsed="0" w:qFormat="1"/>
+    <w:lsdException w:name="Default Paragraph Font" w:uiPriority="1"/>
+    <w:lsdException w:name="Subtitle" w:semiHidden="0" w:uiPriority="11" w:unhideWhenUsed="0" w:qFormat="1"/>
+    <w:lsdException w:name="Strong" w:semiHidden="0" w:uiPriority="22" w:unhideWhenUsed="0" w:qFormat="1"/>
+    <w:lsdException w:name="Emphasis" w:semiHidden="0" w:uiPriority="20" w:unhideWhenUsed="0" w:qFormat="1"/>
+    <w:lsdException w:name="Table Grid" w:semiHidden="0" w:uiPriority="39" w:unhideWhenUsed="0"/>
+    <w:lsdException w:name="Placeholder Text" w:unhideWhenUsed="0"/>
+    <w:lsdException w:name="No Spacing" w:semiHidden="0" w:uiPriority="1" w:unhideWhenUsed="0" w:qFormat="1"/>
+    <w:lsdException w:name="Light Shading" w:semiHidden="0" w:uiPriority="60" w:unhideWhenUsed="0"/>
+    <w:lsdException w:name="Light List" w:semiHidden="0" w:uiPriority="61" w:unhideWhenUsed="0"/>
+    <w:lsdException w:name="Light Grid" w:semiHidden="0" w:uiPriority="62" w:unhideWhenUsed="0"/>
+    <w:lsdException w:name="Medium Shading 1" w:semiHidden="0" w:uiPriority="63" w:unhideWhenUsed="0"/>
+    <w:lsdException w:name="Medium Shading 2" w:semiHidden="0" w:uiPriority="64" w:unhideWhenUsed="0"/>
+    <w:lsdException w:name="Medium List 1" w:semiHidden="0" w:uiPriority="65" w:unhideWhenUsed="0"/>
+    <w:lsdException w:name="Medium List 2" w:semiHidden="0" w:uiPriority="66" w:unhideWhenUsed="0"/>
+    <w:lsdException w:name="Medium Grid 1" w:semiHidden="0" w:uiPriority="67" w:unhideWhenUsed="0"/>
+    <w:lsdException w:name="Medium Grid 2" w:semiHidden="0" w:uiPriority="68" w:unhideWhenUsed="0"/>
+    <w:lsdException w:name="Medium Grid 3" w:semiHidden="0" w:uiPriority="69" w:unhideWhenUsed="0"/>
+    <w:lsdException w:name="Dark List" w:semiHidden="0" w:uiPriority="70" w:unhideWhenUsed="0"/>
+    <w:lsdException w:name="Colorful Shading" w:semiHidden="0" w:uiPriority="71" w:unhideWhenUsed="0"/>
+    <w:lsdException w:name="Colorful List" w:semiHidden="0" w:uiPriority="72" w:unhideWhenUsed="0"/>
+    <w:lsdException w:name="Colorful Grid" w:semiHidden="0" w:uiPriority="73" w:unhideWhenUsed="0"/>
+    <w:lsdException w:name="Light Shading Accent 1" w:semiHidden="0" w:uiPriority="60" w:unhideWhenUsed="0"/>
+    <w:lsdException w:name="Light List Accent 1" w:semiHidden="0" w:uiPriority="61" w:unhideWhenUsed="0"/>
+    <w:lsdException w:name="Light Grid Accent 1" w:semiHidden="0" w:uiPriority="62" w:unhideWhenUsed="0"/>
+    <w:lsdException w:name="Medium Shading 1 Accent 1" w:semiHidden="0" w:uiPriority="63" w:unhideWhenUsed="0"/>
+    <w:lsdException w:name="Medium Shading 2 Accent 1" w:semiHidden="0" w:uiPriority="64" w:unhideWhenUsed="0"/>
+    <w:lsdException w:name="Medium List 1 Accent 1" w:semiHidden="0" w:uiPriority="65" w:unhideWhenUsed="0"/>
+    <w:lsdException w:name="Revision" w:unhideWhenUsed="0"/>
+    <w:lsdException w:name="List Paragraph" w:semiHidden="0" w:uiPriority="34" w:unhideWhenUsed="0" w:qFormat="1"/>
+    <w:lsdException w:name="Quote" w:semiHidden="0" w:uiPriority="29" w:unhideWhenUsed="0" w:qFormat="1"/>
+    <w:lsdException w:name="Intense Quote" w:semiHidden="0" w:uiPriority="30" w:unhideWhenUsed="0" w:qFormat="1"/>
+    <w:lsdException w:name="Medium List 2 Accent 1" w:semiHidden="0" w:uiPriority="66" w:unhideWhenUsed="0"/>
+    <w:lsdException w:name="Medium Grid 1 Accent 1" w:semiHidden="0" w:uiPriority="67" w:unhideWhenUsed="0"/>
+    <w:lsdException w:name="Medium Grid 2 Accent 1" w:semiHidden="0" w:uiPriority="68" w:unhideWhenUsed="0"/>
+    <w:lsdException w:name="Medium Grid 3 Accent 1" w:semiHidden="0" w:uiPriority="69" w:unhideWhenUsed="0"/>
+    <w:lsdException w:name="Dark List Accent 1" w:semiHidden="0" w:uiPriority="70" w:unhideWhenUsed="0"/>
+    <w:lsdException w:name="Colorful Shading Accent 1" w:semiHidden="0" w:uiPriority="71" w:unhideWhenUsed="0"/>
+    <w:lsdException w:name="Colorful List Accent 1" w:semiHidden="0" w:uiPriority="72" w:unhideWhenUsed="0"/>
+    <w:lsdException w:name="Colorful Grid Accent 1" w:semiHidden="0" w:uiPriority="73" w:unhideWhenUsed="0"/>
+    <w:lsdException w:name="Light Shading Accent 2" w:semiHidden="0" w:uiPriority="60" w:unhideWhenUsed="0"/>
+    <w:lsdException w:name="Light List Accent 2" w:semiHidden="0" w:uiPriority="61" w:unhideWhenUsed="0"/>
+    <w:lsdException w:name="Light Grid Accent 2" w:semiHidden="0" w:uiPriority="62" w:unhideWhenUsed="0"/>
+    <w:lsdException w:name="Medium Shading 1 Accent 2" w:semiHidden="0" w:uiPriority="63" w:unhideWhenUsed="0"/>
+    <w:lsdException w:name="Medium Shading 2 Accent 2" w:semiHidden="0" w:uiPriority="64" w:unhideWhenUsed="0"/>
+    <w:lsdException w:name="Medium List 1 Accent 2" w:semiHidden="0" w:uiPriority="65" w:unhideWhenUsed="0"/>
+    <w:lsdException w:name="Medium List 2 Accent 2" w:semiHidden="0" w:uiPriority="66" w:unhideWhenUsed="0"/>
+    <w:lsdException w:name="Medium Grid 1 Accent 2" w:semiHidden="0" w:uiPriority="67" w:unhideWhenUsed="0"/>
+    <w:lsdException w:name="Medium Grid 2 Accent 2" w:semiHidden="0" w:uiPriority="68" w:unhideWhenUsed="0"/>
+    <w:lsdException w:name="Medium Grid 3 Accent 2" w:semiHidden="0" w:uiPriority="69" w:unhideWhenUsed="0"/>
+    <w:lsdException w:name="Dark List Accent 2" w:semiHidden="0" w:uiPriority="70" w:unhideWhenUsed="0"/>
+    <w:lsdException w:name="Colorful Shading Accent 2" w:semiHidden="0" w:uiPriority="71" w:unhideWhenUsed="0"/>
+    <w:lsdException w:name="Colorful List Accent 2" w:semiHidden="0" w:uiPriority="72" w:unhideWhenUsed="0"/>
+    <w:lsdException w:name="Colorful Grid Accent 2" w:semiHidden="0" w:uiPriority="73" w:unhideWhenUsed="0"/>
+    <w:lsdException w:name="Light Shading Accent 3" w:semiHidden="0" w:uiPriority="60" w:unhideWhenUsed="0"/>
+    <w:lsdException w:name="Light List Accent 3" w:semiHidden="0" w:uiPriority="61" w:unhideWhenUsed="0"/>
+    <w:lsdException w:name="Light Grid Accent 3" w:semiHidden="0" w:uiPriority="62" w:unhideWhenUsed="0"/>
+    <w:lsdException w:name="Medium Shading 1 Accent 3" w:semiHidden="0" w:uiPriority="63" w:unhideWhenUsed="0"/>
+    <w:lsdException w:name="Medium Shading 2 Accent 3" w:semiHidden="0" w:uiPriority="64" w:unhideWhenUsed="0"/>
+    <w:lsdException w:name="Medium List 1 Accent 3" w:semiHidden="0" w:uiPriority="65" w:unhideWhenUsed="0"/>
+    <w:lsdException w:name="Medium List 2 Accent 3" w:semiHidden="0" w:uiPriority="66" w:unhideWhenUsed="0"/>
+    <w:lsdException w:name="Medium Grid 1 Accent 3" w:semiHidden="0" w:uiPriority="67" w:unhideWhenUsed="0"/>
+    <w:lsdException w:name="Medium Grid 2 Accent 3" w:semiHidden="0" w:uiPriority="68" w:unhideWhenUsed="0"/>
+    <w:lsdException w:name="Medium Grid 3 Accent 3" w:semiHidden="0" w:uiPriority="69" w:unhideWhenUsed="0"/>
+    <w:lsdException w:name="Dark List Accent 3" w:semiHidden="0" w:uiPriority="70" w:unhideWhenUsed="0"/>
+    <w:lsdException w:name="Colorful Shading Accent 3" w:semiHidden="0" w:uiPriority="71" w:unhideWhenUsed="0"/>
+    <w:lsdException w:name="Colorful List Accent 3" w:semiHidden="0" w:uiPriority="72" w:unhideWhenUsed="0"/>
+    <w:lsdException w:name="Colorful Grid Accent 3" w:semiHidden="0" w:uiPriority="73" w:unhideWhenUsed="0"/>
+    <w:lsdException w:name="Light Shading Accent 4" w:semiHidden="0" w:uiPriority="60" w:unhideWhenUsed="0"/>
+    <w:lsdException w:name="Light List Accent 4" w:semiHidden="0" w:uiPriority="61" w:unhideWhenUsed="0"/>
+    <w:lsdException w:name="Light Grid Accent 4" w:semiHidden="0" w:uiPriority="62" w:unhideWhenUsed="0"/>
+    <w:lsdException w:name="Medium Shading 1 Accent 4" w:semiHidden="0" w:uiPriority="63" w:unhideWhenUsed="0"/>
+    <w:lsdException w:name="Medium Shading 2 Accent 4" w:semiHidden="0" w:uiPriority="64" w:unhideWhenUsed="0"/>
+    <w:lsdException w:name="Medium List 1 Accent 4" w:semiHidden="0" w:uiPriority="65" w:unhideWhenUsed="0"/>
+    <w:lsdException w:name="Medium List 2 Accent 4" w:semiHidden="0" w:uiPriority="66" w:unhideWhenUsed="0"/>
+    <w:lsdException w:name="Medium Grid 1 Accent 4" w:semiHidden="0" w:uiPriority="67" w:unhideWhenUsed="0"/>
+    <w:lsdException w:name="Medium Grid 2 Accent 4" w:semiHidden="0" w:uiPriority="68" w:unhideWhenUsed="0"/>
+    <w:lsdException w:name="Medium Grid 3 Accent 4" w:semiHidden="0" w:uiPriority="69" w:unhideWhenUsed="0"/>
+    <w:lsdException w:name="Dark List Accent 4" w:semiHidden="0" w:uiPriority="70" w:unhideWhenUsed="0"/>
+    <w:lsdException w:name="Colorful Shading Accent 4" w:semiHidden="0" w:uiPriority="71" w:unhideWhenUsed="0"/>
+    <w:lsdException w:name="Colorful List Accent 4" w:semiHidden="0" w:uiPriority="72" w:unhideWhenUsed="0"/>
+    <w:lsdException w:name="Colorful Grid Accent 4" w:semiHidden="0" w:uiPriority="73" w:unhideWhenUsed="0"/>
+    <w:lsdException w:name="Light Shading Accent 5" w:semiHidden="0" w:uiPriority="60" w:unhideWhenUsed="0"/>
+    <w:lsdException w:name="Light List Accent 5" w:semiHidden="0" w:uiPriority="61" w:unhideWhenUsed="0"/>
+    <w:lsdException w:name="Light Grid Accent 5" w:semiHidden="0" w:uiPriority="62" w:unhideWhenUsed="0"/>
+    <w:lsdException w:name="Medium Shading 1 Accent 5" w:semiHidden="0" w:uiPriority="63" w:unhideWhenUsed="0"/>
+    <w:lsdException w:name="Medium Shading 2 Accent 5" w:semiHidden="0" w:uiPriority="64" w:unhideWhenUsed="0"/>
+    <w:lsdException w:name="Medium List 1 Accent 5" w:semiHidden="0" w:uiPriority="65" w:unhideWhenUsed="0"/>
+    <w:lsdException w:name="Medium List 2 Accent 5" w:semiHidden="0" w:uiPriority="66" w:unhideWhenUsed="0"/>
+    <w:lsdException w:name="Medium Grid 1 Accent 5" w:semiHidden="0" w:uiPriority="67" w:unhideWhenUsed="0"/>
+    <w:lsdException w:name="Medium Grid 2 Accent 5" w:semiHidden="0" w:uiPriority="68" w:unhideWhenUsed="0"/>
+    <w:lsdException w:name="Medium Grid 3 Accent 5" w:semiHidden="0" w:uiPriority="69" w:unhideWhenUsed="0"/>
+    <w:lsdException w:name="Dark List Accent 5" w:semiHidden="0" w:uiPriority="70" w:unhideWhenUsed="0"/>
+    <w:lsdException w:name="Colorful Shading Accent 5" w:semiHidden="0" w:uiPriority="71" w:unhideWhenUsed="0"/>
+    <w:lsdException w:name="Colorful List Accent 5" w:semiHidden="0" w:uiPriority="72" w:unhideWhenUsed="0"/>
+    <w:lsdException w:name="Colorful Grid Accent 5" w:semiHidden="0" w:uiPriority="73" w:unhideWhenUsed="0"/>
+    <w:lsdException w:name="Light Shading Accent 6" w:semiHidden="0" w:uiPriority="60" w:unhideWhenUsed="0"/>
+    <w:lsdException w:name="Light List Accent 6" w:semiHidden="0" w:uiPriority="61" w:unhideWhenUsed="0"/>
+    <w:lsdException w:name="Light Grid Accent 6" w:semiHidden="0" w:uiPriority="62" w:unhideWhenUsed="0"/>
+    <w:lsdException w:name="Medium Shading 1 Accent 6" w:semiHidden="0" w:uiPriority="63" w:unhideWhenUsed="0"/>
+    <w:lsdException w:name="Medium Shading 2 Accent 6" w:semiHidden="0" w:uiPriority="64" w:unhideWhenUsed="0"/>
+    <w:lsdException w:name="Medium List 1 Accent 6" w:semiHidden="0" w:uiPriority="65" w:unhideWhenUsed="0"/>
+    <w:lsdException w:name="Medium List 2 Accent 6" w:semiHidden="0" w:uiPriority="66" w:unhideWhenUsed="0"/>
+    <w:lsdException w:name="Medium Grid 1 Accent 6" w:semiHidden="0" w:uiPriority="67" w:unhideWhenUsed="0"/>
+    <w:lsdException w:name="Medium Grid 2 Accent 6" w:semiHidden="0" w:uiPriority="68" w:unhideWhenUsed="0"/>
+    <w:lsdException w:name="Medium Grid 3 Accent 6" w:semiHidden="0" w:uiPriority="69" w:unhideWhenUsed="0"/>
+    <w:lsdException w:name="Dark List Accent 6" w:semiHidden="0" w:uiPriority="70" w:unhideWhenUsed="0"/>
+    <w:lsdException w:name="Colorful Shading Accent 6" w:semiHidden="0" w:uiPriority="71" w:unhideWhenUsed="0"/>
+    <w:lsdException w:name="Colorful List Accent 6" w:semiHidden="0" w:uiPriority="72" w:unhideWhenUsed="0"/>
+    <w:lsdException w:name="Colorful Grid Accent 6" w:semiHidden="0" w:uiPriority="73" w:unhideWhenUsed="0"/>
+    <w:lsdException w:name="Subtle Emphasis" w:semiHidden="0" w:uiPriority="19" w:unhideWhenUsed="0" w:qFormat="1"/>
+    <w:lsdException w:name="Intense Emphasis" w:semiHidden="0" w:uiPriority="21" w:unhideWhenUsed="0" w:qFormat="1"/>
+    <w:lsdException w:name="Subtle Reference" w:semiHidden="0" w:uiPriority="31" w:unhideWhenUsed="0" w:qFormat="1"/>
+    <w:lsdException w:name="Intense Reference" w:semiHidden="0" w:uiPriority="32" w:unhideWhenUsed="0" w:qFormat="1"/>
+    <w:lsdException w:name="Book Title" w:semiHidden="0" w:uiPriority="33" w:unhideWhenUsed="0" w:qFormat="1"/>
+    <w:lsdException w:name="Bibliography" w:uiPriority="37"/>
+    <w:lsdException w:name="TOC Heading" w:uiPriority="39" w:qFormat="1"/>
   </w:latentStyles>
   <w:style w:type="paragraph" w:default="1" w:styleId="Normal">
     <w:name w:val="Normal"/>
@@ -2923,6 +2576,7 @@
     <w:uiPriority w:val="99"/>
     <w:semiHidden/>
     <w:unhideWhenUsed/>
+    <w:qFormat/>
     <w:tblPr>
       <w:tblInd w:w="0" w:type="dxa"/>
       <w:tblCellMar>
@@ -3076,7 +2730,7 @@
     </a:clrScheme>
     <a:fontScheme name="Office">
       <a:majorFont>
-        <a:latin typeface="Calibri Light" panose="020F0302020204030204"/>
+        <a:latin typeface="Calibri Light"/>
         <a:ea typeface=""/>
         <a:cs typeface=""/>
         <a:font script="Jpan" typeface="游ゴシック Light"/>
@@ -3111,7 +2765,7 @@
         <a:font script="Geor" typeface="Sylfaen"/>
       </a:majorFont>
       <a:minorFont>
-        <a:latin typeface="Calibri" panose="020F0502020204030204"/>
+        <a:latin typeface="Calibri"/>
         <a:ea typeface=""/>
         <a:cs typeface=""/>
         <a:font script="Jpan" typeface="游明朝"/>
@@ -3288,7 +2942,7 @@
   <a:extraClrSchemeLst/>
   <a:extLst>
     <a:ext uri="{05A4C25C-085E-4340-85A3-A5531E510DB2}">
-      <thm15:themeFamily xmlns:thm15="http://schemas.microsoft.com/office/thememl/2012/main" name="Office Theme" id="{62F939B6-93AF-4DB8-9C6B-D6C7DFDC589F}" vid="{4A3C46E8-61CC-4603-A589-7422A47A8E4A}"/>
+      <thm15:themeFamily xmlns="" xmlns:thm15="http://schemas.microsoft.com/office/thememl/2012/main" name="Office Theme" id="{62F939B6-93AF-4DB8-9C6B-D6C7DFDC589F}" vid="{4A3C46E8-61CC-4603-A589-7422A47A8E4A}"/>
     </a:ext>
   </a:extLst>
 </a:theme>
